--- a/Klassifikation_Holzarten/PhasorPlots/PhaserPlotsWord/phasorplot_121121.docx
+++ b/Klassifikation_Holzarten/PhasorPlots/PhaserPlotsWord/phasorplot_121121.docx
@@ -1,6 +1,6 @@
 
 <file path=word/document.xml><?xml version="1.0" encoding="utf-8"?>
-<w:document xmlns:wpc="http://schemas.microsoft.com/office/word/2010/wordprocessingCanvas" xmlns:cx="http://schemas.microsoft.com/office/drawing/2014/chartex" xmlns:cx1="http://schemas.microsoft.com/office/drawing/2015/9/8/chartex" xmlns:mc="http://schemas.openxmlformats.org/markup-compatibility/2006" xmlns:o="urn:schemas-microsoft-com:office:office" xmlns:r="http://schemas.openxmlformats.org/officeDocument/2006/relationships" xmlns:m="http://schemas.openxmlformats.org/officeDocument/2006/math" xmlns:v="urn:schemas-microsoft-com:vml" xmlns:wp14="http://schemas.microsoft.com/office/word/2010/wordprocessingDrawing" xmlns:wp="http://schemas.openxmlformats.org/drawingml/2006/wordprocessingDrawing" xmlns:w10="urn:schemas-microsoft-com:office:word" xmlns:w="http://schemas.openxmlformats.org/wordprocessingml/2006/main" xmlns:w14="http://schemas.microsoft.com/office/word/2010/wordml" xmlns:w15="http://schemas.microsoft.com/office/word/2012/wordml" xmlns:w16se="http://schemas.microsoft.com/office/word/2015/wordml/symex" xmlns:wpg="http://schemas.microsoft.com/office/word/2010/wordprocessingGroup" xmlns:wpi="http://schemas.microsoft.com/office/word/2010/wordprocessingInk" xmlns:wne="http://schemas.microsoft.com/office/word/2006/wordml" xmlns:wps="http://schemas.microsoft.com/office/word/2010/wordprocessingShape" mc:Ignorable="w14 w15 w16se wp14">
+<w:document xmlns:wpc="http://schemas.microsoft.com/office/word/2010/wordprocessingCanvas" xmlns:cx="http://schemas.microsoft.com/office/drawing/2014/chartex" xmlns:cx1="http://schemas.microsoft.com/office/drawing/2015/9/8/chartex" xmlns:cx2="http://schemas.microsoft.com/office/drawing/2015/10/21/chartex" xmlns:cx3="http://schemas.microsoft.com/office/drawing/2016/5/9/chartex" xmlns:cx4="http://schemas.microsoft.com/office/drawing/2016/5/10/chartex" xmlns:cx5="http://schemas.microsoft.com/office/drawing/2016/5/11/chartex" xmlns:cx6="http://schemas.microsoft.com/office/drawing/2016/5/12/chartex" xmlns:cx7="http://schemas.microsoft.com/office/drawing/2016/5/13/chartex" xmlns:cx8="http://schemas.microsoft.com/office/drawing/2016/5/14/chartex" xmlns:mc="http://schemas.openxmlformats.org/markup-compatibility/2006" xmlns:aink="http://schemas.microsoft.com/office/drawing/2016/ink" xmlns:am3d="http://schemas.microsoft.com/office/drawing/2017/model3d" xmlns:o="urn:schemas-microsoft-com:office:office" xmlns:r="http://schemas.openxmlformats.org/officeDocument/2006/relationships" xmlns:m="http://schemas.openxmlformats.org/officeDocument/2006/math" xmlns:v="urn:schemas-microsoft-com:vml" xmlns:wp14="http://schemas.microsoft.com/office/word/2010/wordprocessingDrawing" xmlns:wp="http://schemas.openxmlformats.org/drawingml/2006/wordprocessingDrawing" xmlns:w10="urn:schemas-microsoft-com:office:word" xmlns:w="http://schemas.openxmlformats.org/wordprocessingml/2006/main" xmlns:w14="http://schemas.microsoft.com/office/word/2010/wordml" xmlns:w15="http://schemas.microsoft.com/office/word/2012/wordml" xmlns:w16cex="http://schemas.microsoft.com/office/word/2018/wordml/cex" xmlns:w16cid="http://schemas.microsoft.com/office/word/2016/wordml/cid" xmlns:w16="http://schemas.microsoft.com/office/word/2018/wordml" xmlns:w16sdtdh="http://schemas.microsoft.com/office/word/2020/wordml/sdtdatahash" xmlns:w16se="http://schemas.microsoft.com/office/word/2015/wordml/symex" xmlns:wpg="http://schemas.microsoft.com/office/word/2010/wordprocessingGroup" xmlns:wpi="http://schemas.microsoft.com/office/word/2010/wordprocessingInk" xmlns:wne="http://schemas.microsoft.com/office/word/2006/wordml" xmlns:wps="http://schemas.microsoft.com/office/word/2010/wordprocessingShape" mc:Ignorable="w14 w15 w16se w16cid w16 w16cex w16sdtdh wp14">
   <w:body>
     <w:p>
       <w:pPr>
@@ -32,15 +32,7 @@
           <w:sz w:val="28"/>
           <w:lang w:val="en-GB"/>
         </w:rPr>
-        <w:t>, S08</w:t>
-      </w:r>
-      <w:r>
-        <w:rPr>
-          <w:b/>
-          <w:sz w:val="28"/>
-          <w:lang w:val="en-GB"/>
-        </w:rPr>
-        <w:t>1, F1, M1</w:t>
+        <w:t>, S081, F1, M1</w:t>
       </w:r>
       <w:r>
         <w:rPr>
@@ -61,17 +53,17 @@
       <w:r>
         <w:rPr>
           <w:noProof/>
+          <w:lang w:val="en-US" w:eastAsia="de-DE"/>
+        </w:rPr>
+        <w:t xml:space="preserve"> </w:t>
+      </w:r>
+      <w:r>
+        <w:rPr>
+          <w:noProof/>
           <w:lang w:eastAsia="de-DE"/>
         </w:rPr>
-        <w:t xml:space="preserve"> </w:t>
-      </w:r>
-      <w:r>
-        <w:rPr>
-          <w:noProof/>
-          <w:lang w:eastAsia="de-DE"/>
-        </w:rPr>
         <w:drawing>
-          <wp:inline distT="0" distB="0" distL="0" distR="0" wp14:anchorId="08C9A6C5" wp14:editId="477FFCD6">
+          <wp:inline distT="0" distB="0" distL="0" distR="0" wp14:anchorId="029802B9" wp14:editId="1CAD2A22">
             <wp:extent cx="5410200" cy="4829175"/>
             <wp:effectExtent l="0" t="0" r="0" b="9525"/>
             <wp:docPr id="1" name="Grafik 1"/>
@@ -184,17 +176,17 @@
       <w:r>
         <w:rPr>
           <w:noProof/>
+          <w:lang w:val="en-US" w:eastAsia="de-DE"/>
+        </w:rPr>
+        <w:t xml:space="preserve"> </w:t>
+      </w:r>
+      <w:r>
+        <w:rPr>
+          <w:noProof/>
           <w:lang w:eastAsia="de-DE"/>
         </w:rPr>
-        <w:t xml:space="preserve"> </w:t>
-      </w:r>
-      <w:r>
-        <w:rPr>
-          <w:noProof/>
-          <w:lang w:eastAsia="de-DE"/>
-        </w:rPr>
         <w:drawing>
-          <wp:inline distT="0" distB="0" distL="0" distR="0" wp14:anchorId="4458DDF9" wp14:editId="63144931">
+          <wp:inline distT="0" distB="0" distL="0" distR="0" wp14:anchorId="3A36134D" wp14:editId="478F3D40">
             <wp:extent cx="5410200" cy="4829175"/>
             <wp:effectExtent l="0" t="0" r="0" b="9525"/>
             <wp:docPr id="2" name="Grafik 2"/>
@@ -231,7 +223,15 @@
       </w:r>
     </w:p>
     <w:p>
-      <w:r>
+      <w:pPr>
+        <w:rPr>
+          <w:lang w:val="en-US"/>
+        </w:rPr>
+      </w:pPr>
+      <w:r>
+        <w:rPr>
+          <w:lang w:val="en-US"/>
+        </w:rPr>
         <w:br w:type="page"/>
       </w:r>
     </w:p>
@@ -295,17 +295,17 @@
       <w:r>
         <w:rPr>
           <w:noProof/>
+          <w:lang w:val="en-US" w:eastAsia="de-DE"/>
+        </w:rPr>
+        <w:t xml:space="preserve"> </w:t>
+      </w:r>
+      <w:r>
+        <w:rPr>
+          <w:noProof/>
           <w:lang w:eastAsia="de-DE"/>
         </w:rPr>
-        <w:t xml:space="preserve"> </w:t>
-      </w:r>
-      <w:r>
-        <w:rPr>
-          <w:noProof/>
-          <w:lang w:eastAsia="de-DE"/>
-        </w:rPr>
         <w:drawing>
-          <wp:inline distT="0" distB="0" distL="0" distR="0" wp14:anchorId="75036C15" wp14:editId="133D5A66">
+          <wp:inline distT="0" distB="0" distL="0" distR="0" wp14:anchorId="5D2D96A4" wp14:editId="38F8FBFA">
             <wp:extent cx="5410200" cy="4829175"/>
             <wp:effectExtent l="0" t="0" r="0" b="9525"/>
             <wp:docPr id="3" name="Grafik 3"/>
@@ -341,9 +341,23 @@
         </w:drawing>
       </w:r>
     </w:p>
-    <w:p/>
-    <w:p>
-      <w:r>
+    <w:p>
+      <w:pPr>
+        <w:rPr>
+          <w:lang w:val="en-US"/>
+        </w:rPr>
+      </w:pPr>
+    </w:p>
+    <w:p>
+      <w:pPr>
+        <w:rPr>
+          <w:lang w:val="en-US"/>
+        </w:rPr>
+      </w:pPr>
+      <w:r>
+        <w:rPr>
+          <w:lang w:val="en-US"/>
+        </w:rPr>
         <w:br w:type="page"/>
       </w:r>
     </w:p>
@@ -407,17 +421,17 @@
       <w:r>
         <w:rPr>
           <w:noProof/>
+          <w:lang w:val="en-US" w:eastAsia="de-DE"/>
+        </w:rPr>
+        <w:t xml:space="preserve"> </w:t>
+      </w:r>
+      <w:r>
+        <w:rPr>
+          <w:noProof/>
           <w:lang w:eastAsia="de-DE"/>
         </w:rPr>
-        <w:t xml:space="preserve"> </w:t>
-      </w:r>
-      <w:r>
-        <w:rPr>
-          <w:noProof/>
-          <w:lang w:eastAsia="de-DE"/>
-        </w:rPr>
         <w:drawing>
-          <wp:inline distT="0" distB="0" distL="0" distR="0" wp14:anchorId="196D5752" wp14:editId="55D2220B">
+          <wp:inline distT="0" distB="0" distL="0" distR="0" wp14:anchorId="42E77CF6" wp14:editId="45B1CCB9">
             <wp:extent cx="5410200" cy="4829175"/>
             <wp:effectExtent l="0" t="0" r="0" b="9525"/>
             <wp:docPr id="4" name="Grafik 4"/>
@@ -454,11 +468,24 @@
       </w:r>
     </w:p>
     <w:p>
-      <w:r>
+      <w:pPr>
+        <w:rPr>
+          <w:lang w:val="en-US"/>
+        </w:rPr>
+      </w:pPr>
+      <w:r>
+        <w:rPr>
+          <w:lang w:val="en-US"/>
+        </w:rPr>
         <w:br w:type="page"/>
       </w:r>
     </w:p>
     <w:p>
+      <w:pPr>
+        <w:rPr>
+          <w:lang w:val="en-US"/>
+        </w:rPr>
+      </w:pPr>
       <w:r>
         <w:rPr>
           <w:b/>
@@ -482,23 +509,7 @@
           <w:sz w:val="28"/>
           <w:lang w:val="en-GB"/>
         </w:rPr>
-        <w:t>, S08</w:t>
-      </w:r>
-      <w:r>
-        <w:rPr>
-          <w:b/>
-          <w:sz w:val="28"/>
-          <w:lang w:val="en-GB"/>
-        </w:rPr>
-        <w:t>2</w:t>
-      </w:r>
-      <w:r>
-        <w:rPr>
-          <w:b/>
-          <w:sz w:val="28"/>
-          <w:lang w:val="en-GB"/>
-        </w:rPr>
-        <w:t>, F1, M1</w:t>
+        <w:t>, S082, F1, M1</w:t>
       </w:r>
       <w:r>
         <w:rPr>
@@ -519,17 +530,17 @@
       <w:r>
         <w:rPr>
           <w:noProof/>
+          <w:lang w:val="en-US" w:eastAsia="de-DE"/>
+        </w:rPr>
+        <w:t xml:space="preserve"> </w:t>
+      </w:r>
+      <w:r>
+        <w:rPr>
+          <w:noProof/>
           <w:lang w:eastAsia="de-DE"/>
         </w:rPr>
-        <w:t xml:space="preserve"> </w:t>
-      </w:r>
-      <w:r>
-        <w:rPr>
-          <w:noProof/>
-          <w:lang w:eastAsia="de-DE"/>
-        </w:rPr>
         <w:drawing>
-          <wp:inline distT="0" distB="0" distL="0" distR="0" wp14:anchorId="2D5C8724" wp14:editId="69B0CE66">
+          <wp:inline distT="0" distB="0" distL="0" distR="0" wp14:anchorId="5107A980" wp14:editId="2DFE7A9A">
             <wp:extent cx="5410200" cy="4829175"/>
             <wp:effectExtent l="0" t="0" r="0" b="9525"/>
             <wp:docPr id="5" name="Grafik 5"/>
@@ -565,13 +576,32 @@
         </w:drawing>
       </w:r>
     </w:p>
-    <w:p/>
-    <w:p>
-      <w:r>
+    <w:p>
+      <w:pPr>
+        <w:rPr>
+          <w:lang w:val="en-US"/>
+        </w:rPr>
+      </w:pPr>
+    </w:p>
+    <w:p>
+      <w:pPr>
+        <w:rPr>
+          <w:lang w:val="en-US"/>
+        </w:rPr>
+      </w:pPr>
+      <w:r>
+        <w:rPr>
+          <w:lang w:val="en-US"/>
+        </w:rPr>
         <w:br w:type="page"/>
       </w:r>
     </w:p>
     <w:p>
+      <w:pPr>
+        <w:rPr>
+          <w:lang w:val="en-US"/>
+        </w:rPr>
+      </w:pPr>
       <w:r>
         <w:rPr>
           <w:b/>
@@ -624,17 +654,17 @@
       <w:r>
         <w:rPr>
           <w:noProof/>
+          <w:lang w:val="en-US" w:eastAsia="de-DE"/>
+        </w:rPr>
+        <w:t xml:space="preserve"> </w:t>
+      </w:r>
+      <w:r>
+        <w:rPr>
+          <w:noProof/>
           <w:lang w:eastAsia="de-DE"/>
         </w:rPr>
-        <w:t xml:space="preserve"> </w:t>
-      </w:r>
-      <w:r>
-        <w:rPr>
-          <w:noProof/>
-          <w:lang w:eastAsia="de-DE"/>
-        </w:rPr>
         <w:drawing>
-          <wp:inline distT="0" distB="0" distL="0" distR="0" wp14:anchorId="31CBF196" wp14:editId="4C8E24B3">
+          <wp:inline distT="0" distB="0" distL="0" distR="0" wp14:anchorId="16B23D64" wp14:editId="4EE9D7D4">
             <wp:extent cx="5410200" cy="4829175"/>
             <wp:effectExtent l="0" t="0" r="0" b="9525"/>
             <wp:docPr id="6" name="Grafik 6"/>
@@ -671,12 +701,31 @@
       </w:r>
     </w:p>
     <w:p>
-      <w:r>
+      <w:pPr>
+        <w:rPr>
+          <w:lang w:val="en-US"/>
+        </w:rPr>
+      </w:pPr>
+      <w:r>
+        <w:rPr>
+          <w:lang w:val="en-US"/>
+        </w:rPr>
         <w:br w:type="page"/>
       </w:r>
     </w:p>
-    <w:p/>
-    <w:p>
+    <w:p>
+      <w:pPr>
+        <w:rPr>
+          <w:lang w:val="en-US"/>
+        </w:rPr>
+      </w:pPr>
+    </w:p>
+    <w:p>
+      <w:pPr>
+        <w:rPr>
+          <w:lang w:val="en-US"/>
+        </w:rPr>
+      </w:pPr>
       <w:r>
         <w:rPr>
           <w:b/>
@@ -728,17 +777,17 @@
       <w:r>
         <w:rPr>
           <w:noProof/>
+          <w:lang w:val="en-US" w:eastAsia="de-DE"/>
+        </w:rPr>
+        <w:t xml:space="preserve"> </w:t>
+      </w:r>
+      <w:r>
+        <w:rPr>
+          <w:noProof/>
           <w:lang w:eastAsia="de-DE"/>
         </w:rPr>
-        <w:t xml:space="preserve"> </w:t>
-      </w:r>
-      <w:r>
-        <w:rPr>
-          <w:noProof/>
-          <w:lang w:eastAsia="de-DE"/>
-        </w:rPr>
         <w:drawing>
-          <wp:inline distT="0" distB="0" distL="0" distR="0" wp14:anchorId="3EDE843B" wp14:editId="7AC499A5">
+          <wp:inline distT="0" distB="0" distL="0" distR="0" wp14:anchorId="7C09CA30" wp14:editId="1E9E7C0A">
             <wp:extent cx="5410200" cy="4829175"/>
             <wp:effectExtent l="0" t="0" r="0" b="9525"/>
             <wp:docPr id="7" name="Grafik 7"/>
@@ -775,12 +824,31 @@
       </w:r>
     </w:p>
     <w:p>
-      <w:r>
+      <w:pPr>
+        <w:rPr>
+          <w:lang w:val="en-US"/>
+        </w:rPr>
+      </w:pPr>
+      <w:r>
+        <w:rPr>
+          <w:lang w:val="en-US"/>
+        </w:rPr>
         <w:br w:type="page"/>
       </w:r>
     </w:p>
-    <w:p/>
-    <w:p>
+    <w:p>
+      <w:pPr>
+        <w:rPr>
+          <w:lang w:val="en-US"/>
+        </w:rPr>
+      </w:pPr>
+    </w:p>
+    <w:p>
+      <w:pPr>
+        <w:rPr>
+          <w:lang w:val="en-US"/>
+        </w:rPr>
+      </w:pPr>
       <w:r>
         <w:rPr>
           <w:b/>
@@ -832,17 +900,17 @@
       <w:r>
         <w:rPr>
           <w:noProof/>
+          <w:lang w:val="en-US" w:eastAsia="de-DE"/>
+        </w:rPr>
+        <w:t xml:space="preserve"> </w:t>
+      </w:r>
+      <w:r>
+        <w:rPr>
+          <w:noProof/>
           <w:lang w:eastAsia="de-DE"/>
         </w:rPr>
-        <w:t xml:space="preserve"> </w:t>
-      </w:r>
-      <w:r>
-        <w:rPr>
-          <w:noProof/>
-          <w:lang w:eastAsia="de-DE"/>
-        </w:rPr>
         <w:drawing>
-          <wp:inline distT="0" distB="0" distL="0" distR="0" wp14:anchorId="314F335C" wp14:editId="0A8889C0">
+          <wp:inline distT="0" distB="0" distL="0" distR="0" wp14:anchorId="410954FD" wp14:editId="1E0E4115">
             <wp:extent cx="5410200" cy="4829175"/>
             <wp:effectExtent l="0" t="0" r="0" b="9525"/>
             <wp:docPr id="8" name="Grafik 8"/>
@@ -878,13 +946,32 @@
         </w:drawing>
       </w:r>
     </w:p>
-    <w:p/>
-    <w:p>
-      <w:r>
+    <w:p>
+      <w:pPr>
+        <w:rPr>
+          <w:lang w:val="en-US"/>
+        </w:rPr>
+      </w:pPr>
+    </w:p>
+    <w:p>
+      <w:pPr>
+        <w:rPr>
+          <w:lang w:val="en-US"/>
+        </w:rPr>
+      </w:pPr>
+      <w:r>
+        <w:rPr>
+          <w:lang w:val="en-US"/>
+        </w:rPr>
         <w:br w:type="page"/>
       </w:r>
     </w:p>
     <w:p>
+      <w:pPr>
+        <w:rPr>
+          <w:lang w:val="en-US"/>
+        </w:rPr>
+      </w:pPr>
       <w:r>
         <w:rPr>
           <w:b/>
@@ -908,23 +995,7 @@
           <w:sz w:val="28"/>
           <w:lang w:val="en-GB"/>
         </w:rPr>
-        <w:t>, S08</w:t>
-      </w:r>
-      <w:r>
-        <w:rPr>
-          <w:b/>
-          <w:sz w:val="28"/>
-          <w:lang w:val="en-GB"/>
-        </w:rPr>
-        <w:t>3</w:t>
-      </w:r>
-      <w:r>
-        <w:rPr>
-          <w:b/>
-          <w:sz w:val="28"/>
-          <w:lang w:val="en-GB"/>
-        </w:rPr>
-        <w:t>, F1, M1</w:t>
+        <w:t>, S083, F1, M1</w:t>
       </w:r>
       <w:r>
         <w:rPr>
@@ -945,17 +1016,17 @@
       <w:r>
         <w:rPr>
           <w:noProof/>
+          <w:lang w:val="en-US" w:eastAsia="de-DE"/>
+        </w:rPr>
+        <w:t xml:space="preserve"> </w:t>
+      </w:r>
+      <w:r>
+        <w:rPr>
+          <w:noProof/>
           <w:lang w:eastAsia="de-DE"/>
         </w:rPr>
-        <w:t xml:space="preserve"> </w:t>
-      </w:r>
-      <w:r>
-        <w:rPr>
-          <w:noProof/>
-          <w:lang w:eastAsia="de-DE"/>
-        </w:rPr>
         <w:drawing>
-          <wp:inline distT="0" distB="0" distL="0" distR="0" wp14:anchorId="2D255CA7" wp14:editId="4B8CB747">
+          <wp:inline distT="0" distB="0" distL="0" distR="0" wp14:anchorId="23E38DEF" wp14:editId="6BC8D25A">
             <wp:extent cx="5410200" cy="4829175"/>
             <wp:effectExtent l="0" t="0" r="0" b="9525"/>
             <wp:docPr id="9" name="Grafik 9"/>
@@ -992,11 +1063,24 @@
       </w:r>
     </w:p>
     <w:p>
-      <w:r>
+      <w:pPr>
+        <w:rPr>
+          <w:lang w:val="en-US"/>
+        </w:rPr>
+      </w:pPr>
+      <w:r>
+        <w:rPr>
+          <w:lang w:val="en-US"/>
+        </w:rPr>
         <w:br w:type="page"/>
       </w:r>
     </w:p>
     <w:p>
+      <w:pPr>
+        <w:rPr>
+          <w:lang w:val="en-US"/>
+        </w:rPr>
+      </w:pPr>
       <w:r>
         <w:rPr>
           <w:b/>
@@ -1049,17 +1133,17 @@
       <w:r>
         <w:rPr>
           <w:noProof/>
+          <w:lang w:val="en-US" w:eastAsia="de-DE"/>
+        </w:rPr>
+        <w:t xml:space="preserve"> </w:t>
+      </w:r>
+      <w:r>
+        <w:rPr>
+          <w:noProof/>
           <w:lang w:eastAsia="de-DE"/>
         </w:rPr>
-        <w:t xml:space="preserve"> </w:t>
-      </w:r>
-      <w:r>
-        <w:rPr>
-          <w:noProof/>
-          <w:lang w:eastAsia="de-DE"/>
-        </w:rPr>
         <w:drawing>
-          <wp:inline distT="0" distB="0" distL="0" distR="0" wp14:anchorId="10B505DF" wp14:editId="20FFEAAD">
+          <wp:inline distT="0" distB="0" distL="0" distR="0" wp14:anchorId="123AC04F" wp14:editId="72F042AE">
             <wp:extent cx="5410200" cy="4829175"/>
             <wp:effectExtent l="0" t="0" r="0" b="9525"/>
             <wp:docPr id="10" name="Grafik 10"/>
@@ -1096,11 +1180,24 @@
       </w:r>
     </w:p>
     <w:p>
-      <w:r>
+      <w:pPr>
+        <w:rPr>
+          <w:lang w:val="en-US"/>
+        </w:rPr>
+      </w:pPr>
+      <w:r>
+        <w:rPr>
+          <w:lang w:val="en-US"/>
+        </w:rPr>
         <w:br w:type="page"/>
       </w:r>
     </w:p>
     <w:p>
+      <w:pPr>
+        <w:rPr>
+          <w:lang w:val="en-US"/>
+        </w:rPr>
+      </w:pPr>
       <w:r>
         <w:rPr>
           <w:b/>
@@ -1124,7 +1221,15 @@
           <w:sz w:val="28"/>
           <w:lang w:val="en-GB"/>
         </w:rPr>
-        <w:t>, S083, F1, M1</w:t>
+        <w:t>, S083, F1, M</w:t>
+      </w:r>
+      <w:r>
+        <w:rPr>
+          <w:b/>
+          <w:sz w:val="28"/>
+          <w:lang w:val="en-GB"/>
+        </w:rPr>
+        <w:t>3</w:t>
       </w:r>
       <w:r>
         <w:rPr>
@@ -1145,17 +1250,17 @@
       <w:r>
         <w:rPr>
           <w:noProof/>
+          <w:lang w:val="en-US" w:eastAsia="de-DE"/>
+        </w:rPr>
+        <w:t xml:space="preserve"> </w:t>
+      </w:r>
+      <w:r>
+        <w:rPr>
+          <w:noProof/>
           <w:lang w:eastAsia="de-DE"/>
         </w:rPr>
-        <w:t xml:space="preserve"> </w:t>
-      </w:r>
-      <w:r>
-        <w:rPr>
-          <w:noProof/>
-          <w:lang w:eastAsia="de-DE"/>
-        </w:rPr>
         <w:drawing>
-          <wp:inline distT="0" distB="0" distL="0" distR="0" wp14:anchorId="52C270A4" wp14:editId="2FC0936F">
+          <wp:inline distT="0" distB="0" distL="0" distR="0" wp14:anchorId="063AFEF5" wp14:editId="2053A64B">
             <wp:extent cx="5410200" cy="4829175"/>
             <wp:effectExtent l="0" t="0" r="0" b="9525"/>
             <wp:docPr id="11" name="Grafik 11"/>
@@ -1192,11 +1297,24 @@
       </w:r>
     </w:p>
     <w:p>
-      <w:r>
+      <w:pPr>
+        <w:rPr>
+          <w:lang w:val="en-US"/>
+        </w:rPr>
+      </w:pPr>
+      <w:r>
+        <w:rPr>
+          <w:lang w:val="en-US"/>
+        </w:rPr>
         <w:br w:type="page"/>
       </w:r>
     </w:p>
     <w:p>
+      <w:pPr>
+        <w:rPr>
+          <w:lang w:val="en-US"/>
+        </w:rPr>
+      </w:pPr>
       <w:r>
         <w:rPr>
           <w:b/>
@@ -1220,7 +1338,15 @@
           <w:sz w:val="28"/>
           <w:lang w:val="en-GB"/>
         </w:rPr>
-        <w:t>, S083, F1, M1</w:t>
+        <w:t>, S083, F1, M</w:t>
+      </w:r>
+      <w:r>
+        <w:rPr>
+          <w:b/>
+          <w:sz w:val="28"/>
+          <w:lang w:val="en-GB"/>
+        </w:rPr>
+        <w:t>4</w:t>
       </w:r>
       <w:r>
         <w:rPr>
@@ -1241,17 +1367,17 @@
       <w:r>
         <w:rPr>
           <w:noProof/>
+          <w:lang w:val="en-US" w:eastAsia="de-DE"/>
+        </w:rPr>
+        <w:t xml:space="preserve"> </w:t>
+      </w:r>
+      <w:r>
+        <w:rPr>
+          <w:noProof/>
           <w:lang w:eastAsia="de-DE"/>
         </w:rPr>
-        <w:t xml:space="preserve"> </w:t>
-      </w:r>
-      <w:r>
-        <w:rPr>
-          <w:noProof/>
-          <w:lang w:eastAsia="de-DE"/>
-        </w:rPr>
         <w:drawing>
-          <wp:inline distT="0" distB="0" distL="0" distR="0" wp14:anchorId="3B1416EC" wp14:editId="0DFA3B8C">
+          <wp:inline distT="0" distB="0" distL="0" distR="0" wp14:anchorId="441F41F2" wp14:editId="7E31AB50">
             <wp:extent cx="5410200" cy="4829175"/>
             <wp:effectExtent l="0" t="0" r="0" b="9525"/>
             <wp:docPr id="12" name="Grafik 12"/>
@@ -1288,11 +1414,24 @@
       </w:r>
     </w:p>
     <w:p>
-      <w:r>
+      <w:pPr>
+        <w:rPr>
+          <w:lang w:val="en-US"/>
+        </w:rPr>
+      </w:pPr>
+      <w:r>
+        <w:rPr>
+          <w:lang w:val="en-US"/>
+        </w:rPr>
         <w:br w:type="page"/>
       </w:r>
     </w:p>
     <w:p>
+      <w:pPr>
+        <w:rPr>
+          <w:lang w:val="en-US"/>
+        </w:rPr>
+      </w:pPr>
       <w:r>
         <w:rPr>
           <w:b/>
@@ -1316,23 +1455,7 @@
           <w:sz w:val="28"/>
           <w:lang w:val="en-GB"/>
         </w:rPr>
-        <w:t>, S08</w:t>
-      </w:r>
-      <w:r>
-        <w:rPr>
-          <w:b/>
-          <w:sz w:val="28"/>
-          <w:lang w:val="en-GB"/>
-        </w:rPr>
-        <w:t>4</w:t>
-      </w:r>
-      <w:r>
-        <w:rPr>
-          <w:b/>
-          <w:sz w:val="28"/>
-          <w:lang w:val="en-GB"/>
-        </w:rPr>
-        <w:t>, F1, M1</w:t>
+        <w:t>, S084, F1, M1</w:t>
       </w:r>
       <w:r>
         <w:rPr>
@@ -1353,17 +1476,17 @@
       <w:r>
         <w:rPr>
           <w:noProof/>
+          <w:lang w:val="en-US" w:eastAsia="de-DE"/>
+        </w:rPr>
+        <w:t xml:space="preserve"> </w:t>
+      </w:r>
+      <w:r>
+        <w:rPr>
+          <w:noProof/>
           <w:lang w:eastAsia="de-DE"/>
         </w:rPr>
-        <w:t xml:space="preserve"> </w:t>
-      </w:r>
-      <w:r>
-        <w:rPr>
-          <w:noProof/>
-          <w:lang w:eastAsia="de-DE"/>
-        </w:rPr>
         <w:drawing>
-          <wp:inline distT="0" distB="0" distL="0" distR="0" wp14:anchorId="2A434DB4" wp14:editId="5D9D1E04">
+          <wp:inline distT="0" distB="0" distL="0" distR="0" wp14:anchorId="52862A6D" wp14:editId="001675F0">
             <wp:extent cx="5410200" cy="4829175"/>
             <wp:effectExtent l="0" t="0" r="0" b="9525"/>
             <wp:docPr id="13" name="Grafik 13"/>
@@ -1399,13 +1522,32 @@
         </w:drawing>
       </w:r>
     </w:p>
-    <w:p/>
-    <w:p>
-      <w:r>
+    <w:p>
+      <w:pPr>
+        <w:rPr>
+          <w:lang w:val="en-US"/>
+        </w:rPr>
+      </w:pPr>
+    </w:p>
+    <w:p>
+      <w:pPr>
+        <w:rPr>
+          <w:lang w:val="en-US"/>
+        </w:rPr>
+      </w:pPr>
+      <w:r>
+        <w:rPr>
+          <w:lang w:val="en-US"/>
+        </w:rPr>
         <w:br w:type="page"/>
       </w:r>
     </w:p>
     <w:p>
+      <w:pPr>
+        <w:rPr>
+          <w:lang w:val="en-US"/>
+        </w:rPr>
+      </w:pPr>
       <w:r>
         <w:rPr>
           <w:b/>
@@ -1458,17 +1600,17 @@
       <w:r>
         <w:rPr>
           <w:noProof/>
+          <w:lang w:val="en-US" w:eastAsia="de-DE"/>
+        </w:rPr>
+        <w:t xml:space="preserve"> </w:t>
+      </w:r>
+      <w:r>
+        <w:rPr>
+          <w:noProof/>
           <w:lang w:eastAsia="de-DE"/>
         </w:rPr>
-        <w:t xml:space="preserve"> </w:t>
-      </w:r>
-      <w:r>
-        <w:rPr>
-          <w:noProof/>
-          <w:lang w:eastAsia="de-DE"/>
-        </w:rPr>
         <w:drawing>
-          <wp:inline distT="0" distB="0" distL="0" distR="0" wp14:anchorId="6BB6CB9C" wp14:editId="5EAE0C51">
+          <wp:inline distT="0" distB="0" distL="0" distR="0" wp14:anchorId="78B71F99" wp14:editId="24441F41">
             <wp:extent cx="5410200" cy="4829175"/>
             <wp:effectExtent l="0" t="0" r="0" b="9525"/>
             <wp:docPr id="14" name="Grafik 14"/>
@@ -1505,11 +1647,24 @@
       </w:r>
     </w:p>
     <w:p>
-      <w:r>
+      <w:pPr>
+        <w:rPr>
+          <w:lang w:val="en-US"/>
+        </w:rPr>
+      </w:pPr>
+      <w:r>
+        <w:rPr>
+          <w:lang w:val="en-US"/>
+        </w:rPr>
         <w:br w:type="page"/>
       </w:r>
     </w:p>
     <w:p>
+      <w:pPr>
+        <w:rPr>
+          <w:lang w:val="en-US"/>
+        </w:rPr>
+      </w:pPr>
       <w:r>
         <w:rPr>
           <w:b/>
@@ -1562,17 +1717,17 @@
       <w:r>
         <w:rPr>
           <w:noProof/>
+          <w:lang w:val="en-US" w:eastAsia="de-DE"/>
+        </w:rPr>
+        <w:t xml:space="preserve"> </w:t>
+      </w:r>
+      <w:r>
+        <w:rPr>
+          <w:noProof/>
           <w:lang w:eastAsia="de-DE"/>
         </w:rPr>
-        <w:t xml:space="preserve"> </w:t>
-      </w:r>
-      <w:r>
-        <w:rPr>
-          <w:noProof/>
-          <w:lang w:eastAsia="de-DE"/>
-        </w:rPr>
         <w:drawing>
-          <wp:inline distT="0" distB="0" distL="0" distR="0" wp14:anchorId="2BEC81BF" wp14:editId="0ACFD842">
+          <wp:inline distT="0" distB="0" distL="0" distR="0" wp14:anchorId="646FCCAA" wp14:editId="300B7D9C">
             <wp:extent cx="5410200" cy="4829175"/>
             <wp:effectExtent l="0" t="0" r="0" b="9525"/>
             <wp:docPr id="15" name="Grafik 15"/>
@@ -1609,11 +1764,24 @@
       </w:r>
     </w:p>
     <w:p>
-      <w:r>
+      <w:pPr>
+        <w:rPr>
+          <w:lang w:val="en-US"/>
+        </w:rPr>
+      </w:pPr>
+      <w:r>
+        <w:rPr>
+          <w:lang w:val="en-US"/>
+        </w:rPr>
         <w:br w:type="page"/>
       </w:r>
     </w:p>
     <w:p>
+      <w:pPr>
+        <w:rPr>
+          <w:lang w:val="en-US"/>
+        </w:rPr>
+      </w:pPr>
       <w:r>
         <w:rPr>
           <w:b/>
@@ -1666,17 +1834,17 @@
       <w:r>
         <w:rPr>
           <w:noProof/>
+          <w:lang w:val="en-US" w:eastAsia="de-DE"/>
+        </w:rPr>
+        <w:t xml:space="preserve"> </w:t>
+      </w:r>
+      <w:r>
+        <w:rPr>
+          <w:noProof/>
           <w:lang w:eastAsia="de-DE"/>
         </w:rPr>
-        <w:t xml:space="preserve"> </w:t>
-      </w:r>
-      <w:r>
-        <w:rPr>
-          <w:noProof/>
-          <w:lang w:eastAsia="de-DE"/>
-        </w:rPr>
         <w:drawing>
-          <wp:inline distT="0" distB="0" distL="0" distR="0" wp14:anchorId="0CB75637" wp14:editId="1699BC84">
+          <wp:inline distT="0" distB="0" distL="0" distR="0" wp14:anchorId="43DE9A12" wp14:editId="4DC97A8E">
             <wp:extent cx="5410200" cy="4829175"/>
             <wp:effectExtent l="0" t="0" r="0" b="9525"/>
             <wp:docPr id="16" name="Grafik 16"/>
@@ -1713,11 +1881,24 @@
       </w:r>
     </w:p>
     <w:p>
-      <w:r>
+      <w:pPr>
+        <w:rPr>
+          <w:lang w:val="en-US"/>
+        </w:rPr>
+      </w:pPr>
+      <w:r>
+        <w:rPr>
+          <w:lang w:val="en-US"/>
+        </w:rPr>
         <w:br w:type="page"/>
       </w:r>
     </w:p>
     <w:p>
+      <w:pPr>
+        <w:rPr>
+          <w:lang w:val="en-US"/>
+        </w:rPr>
+      </w:pPr>
       <w:r>
         <w:rPr>
           <w:b/>
@@ -1741,23 +1922,7 @@
           <w:sz w:val="28"/>
           <w:lang w:val="en-GB"/>
         </w:rPr>
-        <w:t>, S08</w:t>
-      </w:r>
-      <w:r>
-        <w:rPr>
-          <w:b/>
-          <w:sz w:val="28"/>
-          <w:lang w:val="en-GB"/>
-        </w:rPr>
-        <w:t>5</w:t>
-      </w:r>
-      <w:r>
-        <w:rPr>
-          <w:b/>
-          <w:sz w:val="28"/>
-          <w:lang w:val="en-GB"/>
-        </w:rPr>
-        <w:t>, F1, M1</w:t>
+        <w:t>, S085, F1, M1</w:t>
       </w:r>
       <w:r>
         <w:rPr>
@@ -1773,30 +1938,22 @@
           <w:sz w:val="28"/>
           <w:lang w:val="en-GB"/>
         </w:rPr>
-        <w:t>I</w:t>
-      </w:r>
-      <w:r>
-        <w:rPr>
-          <w:b/>
-          <w:sz w:val="28"/>
-          <w:lang w:val="en-GB"/>
-        </w:rPr>
-        <w:t>I</w:t>
+        <w:t>II</w:t>
+      </w:r>
+      <w:r>
+        <w:rPr>
+          <w:noProof/>
+          <w:lang w:val="en-US" w:eastAsia="de-DE"/>
+        </w:rPr>
+        <w:t xml:space="preserve"> </w:t>
       </w:r>
       <w:r>
         <w:rPr>
           <w:noProof/>
           <w:lang w:eastAsia="de-DE"/>
         </w:rPr>
-        <w:t xml:space="preserve"> </w:t>
-      </w:r>
-      <w:r>
-        <w:rPr>
-          <w:noProof/>
-          <w:lang w:eastAsia="de-DE"/>
-        </w:rPr>
         <w:drawing>
-          <wp:inline distT="0" distB="0" distL="0" distR="0" wp14:anchorId="45E0BD3A" wp14:editId="015F5BE8">
+          <wp:inline distT="0" distB="0" distL="0" distR="0" wp14:anchorId="456F8781" wp14:editId="62AE4B9C">
             <wp:extent cx="5410200" cy="4829175"/>
             <wp:effectExtent l="0" t="0" r="0" b="9525"/>
             <wp:docPr id="17" name="Grafik 17"/>
@@ -1833,11 +1990,24 @@
       </w:r>
     </w:p>
     <w:p>
-      <w:r>
+      <w:pPr>
+        <w:rPr>
+          <w:lang w:val="en-US"/>
+        </w:rPr>
+      </w:pPr>
+      <w:r>
+        <w:rPr>
+          <w:lang w:val="en-US"/>
+        </w:rPr>
         <w:br w:type="page"/>
       </w:r>
     </w:p>
     <w:p>
+      <w:pPr>
+        <w:rPr>
+          <w:lang w:val="en-US"/>
+        </w:rPr>
+      </w:pPr>
       <w:r>
         <w:rPr>
           <w:b/>
@@ -1890,17 +2060,17 @@
       <w:r>
         <w:rPr>
           <w:noProof/>
+          <w:lang w:val="en-US" w:eastAsia="de-DE"/>
+        </w:rPr>
+        <w:t xml:space="preserve"> </w:t>
+      </w:r>
+      <w:r>
+        <w:rPr>
+          <w:noProof/>
           <w:lang w:eastAsia="de-DE"/>
         </w:rPr>
-        <w:t xml:space="preserve"> </w:t>
-      </w:r>
-      <w:r>
-        <w:rPr>
-          <w:noProof/>
-          <w:lang w:eastAsia="de-DE"/>
-        </w:rPr>
         <w:drawing>
-          <wp:inline distT="0" distB="0" distL="0" distR="0" wp14:anchorId="3920BB3A" wp14:editId="0D3B89E3">
+          <wp:inline distT="0" distB="0" distL="0" distR="0" wp14:anchorId="53978127" wp14:editId="76429B11">
             <wp:extent cx="5410200" cy="4829175"/>
             <wp:effectExtent l="0" t="0" r="0" b="9525"/>
             <wp:docPr id="18" name="Grafik 18"/>
@@ -1937,11 +2107,24 @@
       </w:r>
     </w:p>
     <w:p>
-      <w:r>
+      <w:pPr>
+        <w:rPr>
+          <w:lang w:val="en-US"/>
+        </w:rPr>
+      </w:pPr>
+      <w:r>
+        <w:rPr>
+          <w:lang w:val="en-US"/>
+        </w:rPr>
         <w:br w:type="page"/>
       </w:r>
     </w:p>
     <w:p>
+      <w:pPr>
+        <w:rPr>
+          <w:lang w:val="en-US"/>
+        </w:rPr>
+      </w:pPr>
       <w:r>
         <w:rPr>
           <w:b/>
@@ -1994,17 +2177,17 @@
       <w:r>
         <w:rPr>
           <w:noProof/>
+          <w:lang w:val="en-US" w:eastAsia="de-DE"/>
+        </w:rPr>
+        <w:t xml:space="preserve"> </w:t>
+      </w:r>
+      <w:r>
+        <w:rPr>
+          <w:noProof/>
           <w:lang w:eastAsia="de-DE"/>
         </w:rPr>
-        <w:t xml:space="preserve"> </w:t>
-      </w:r>
-      <w:r>
-        <w:rPr>
-          <w:noProof/>
-          <w:lang w:eastAsia="de-DE"/>
-        </w:rPr>
         <w:drawing>
-          <wp:inline distT="0" distB="0" distL="0" distR="0" wp14:anchorId="3AF1D599" wp14:editId="3FFDDCE9">
+          <wp:inline distT="0" distB="0" distL="0" distR="0" wp14:anchorId="7443DC93" wp14:editId="6A71E7EA">
             <wp:extent cx="5410200" cy="4829175"/>
             <wp:effectExtent l="0" t="0" r="0" b="9525"/>
             <wp:docPr id="19" name="Grafik 19"/>
@@ -2041,11 +2224,24 @@
       </w:r>
     </w:p>
     <w:p>
-      <w:r>
+      <w:pPr>
+        <w:rPr>
+          <w:lang w:val="en-US"/>
+        </w:rPr>
+      </w:pPr>
+      <w:r>
+        <w:rPr>
+          <w:lang w:val="en-US"/>
+        </w:rPr>
         <w:br w:type="page"/>
       </w:r>
     </w:p>
     <w:p>
+      <w:pPr>
+        <w:rPr>
+          <w:lang w:val="en-US"/>
+        </w:rPr>
+      </w:pPr>
       <w:r>
         <w:rPr>
           <w:b/>
@@ -2098,17 +2294,17 @@
       <w:r>
         <w:rPr>
           <w:noProof/>
+          <w:lang w:val="en-US" w:eastAsia="de-DE"/>
+        </w:rPr>
+        <w:t xml:space="preserve"> </w:t>
+      </w:r>
+      <w:r>
+        <w:rPr>
+          <w:noProof/>
           <w:lang w:eastAsia="de-DE"/>
         </w:rPr>
-        <w:t xml:space="preserve"> </w:t>
-      </w:r>
-      <w:r>
-        <w:rPr>
-          <w:noProof/>
-          <w:lang w:eastAsia="de-DE"/>
-        </w:rPr>
         <w:drawing>
-          <wp:inline distT="0" distB="0" distL="0" distR="0" wp14:anchorId="6DF80FA4" wp14:editId="76EDE575">
+          <wp:inline distT="0" distB="0" distL="0" distR="0" wp14:anchorId="2EDAE73B" wp14:editId="1EE59981">
             <wp:extent cx="5410200" cy="4829175"/>
             <wp:effectExtent l="0" t="0" r="0" b="9525"/>
             <wp:docPr id="20" name="Grafik 20"/>
@@ -2145,11 +2341,24 @@
       </w:r>
     </w:p>
     <w:p>
-      <w:r>
+      <w:pPr>
+        <w:rPr>
+          <w:lang w:val="en-US"/>
+        </w:rPr>
+      </w:pPr>
+      <w:r>
+        <w:rPr>
+          <w:lang w:val="en-US"/>
+        </w:rPr>
         <w:br w:type="page"/>
       </w:r>
     </w:p>
     <w:p>
+      <w:pPr>
+        <w:rPr>
+          <w:lang w:val="en-US"/>
+        </w:rPr>
+      </w:pPr>
       <w:r>
         <w:rPr>
           <w:b/>
@@ -2173,23 +2382,7 @@
           <w:sz w:val="28"/>
           <w:lang w:val="en-GB"/>
         </w:rPr>
-        <w:t>, S08</w:t>
-      </w:r>
-      <w:r>
-        <w:rPr>
-          <w:b/>
-          <w:sz w:val="28"/>
-          <w:lang w:val="en-GB"/>
-        </w:rPr>
-        <w:t>6</w:t>
-      </w:r>
-      <w:r>
-        <w:rPr>
-          <w:b/>
-          <w:sz w:val="28"/>
-          <w:lang w:val="en-GB"/>
-        </w:rPr>
-        <w:t>, F1, M1</w:t>
+        <w:t>, S086, F1, M1</w:t>
       </w:r>
       <w:r>
         <w:rPr>
@@ -2210,17 +2403,17 @@
       <w:r>
         <w:rPr>
           <w:noProof/>
+          <w:lang w:val="en-US" w:eastAsia="de-DE"/>
+        </w:rPr>
+        <w:t xml:space="preserve"> </w:t>
+      </w:r>
+      <w:r>
+        <w:rPr>
+          <w:noProof/>
           <w:lang w:eastAsia="de-DE"/>
         </w:rPr>
-        <w:t xml:space="preserve"> </w:t>
-      </w:r>
-      <w:r>
-        <w:rPr>
-          <w:noProof/>
-          <w:lang w:eastAsia="de-DE"/>
-        </w:rPr>
         <w:drawing>
-          <wp:inline distT="0" distB="0" distL="0" distR="0" wp14:anchorId="49E8D68B" wp14:editId="07E70452">
+          <wp:inline distT="0" distB="0" distL="0" distR="0" wp14:anchorId="693E9FE2" wp14:editId="22889FE2">
             <wp:extent cx="5410200" cy="4829175"/>
             <wp:effectExtent l="0" t="0" r="0" b="9525"/>
             <wp:docPr id="21" name="Grafik 21"/>
@@ -2257,11 +2450,24 @@
       </w:r>
     </w:p>
     <w:p>
-      <w:r>
+      <w:pPr>
+        <w:rPr>
+          <w:lang w:val="en-US"/>
+        </w:rPr>
+      </w:pPr>
+      <w:r>
+        <w:rPr>
+          <w:lang w:val="en-US"/>
+        </w:rPr>
         <w:br w:type="page"/>
       </w:r>
     </w:p>
     <w:p>
+      <w:pPr>
+        <w:rPr>
+          <w:lang w:val="en-US"/>
+        </w:rPr>
+      </w:pPr>
       <w:r>
         <w:rPr>
           <w:b/>
@@ -2314,17 +2520,17 @@
       <w:r>
         <w:rPr>
           <w:noProof/>
+          <w:lang w:val="en-US" w:eastAsia="de-DE"/>
+        </w:rPr>
+        <w:t xml:space="preserve"> </w:t>
+      </w:r>
+      <w:r>
+        <w:rPr>
+          <w:noProof/>
           <w:lang w:eastAsia="de-DE"/>
         </w:rPr>
-        <w:t xml:space="preserve"> </w:t>
-      </w:r>
-      <w:r>
-        <w:rPr>
-          <w:noProof/>
-          <w:lang w:eastAsia="de-DE"/>
-        </w:rPr>
         <w:drawing>
-          <wp:inline distT="0" distB="0" distL="0" distR="0" wp14:anchorId="176A9E8D" wp14:editId="250B9E33">
+          <wp:inline distT="0" distB="0" distL="0" distR="0" wp14:anchorId="6E6A6176" wp14:editId="0229ED33">
             <wp:extent cx="5410200" cy="4829175"/>
             <wp:effectExtent l="0" t="0" r="0" b="9525"/>
             <wp:docPr id="22" name="Grafik 22"/>
@@ -2361,12 +2567,31 @@
       </w:r>
     </w:p>
     <w:p>
-      <w:r>
+      <w:pPr>
+        <w:rPr>
+          <w:lang w:val="en-US"/>
+        </w:rPr>
+      </w:pPr>
+      <w:r>
+        <w:rPr>
+          <w:lang w:val="en-US"/>
+        </w:rPr>
         <w:br w:type="page"/>
       </w:r>
     </w:p>
-    <w:p/>
-    <w:p>
+    <w:p>
+      <w:pPr>
+        <w:rPr>
+          <w:lang w:val="en-US"/>
+        </w:rPr>
+      </w:pPr>
+    </w:p>
+    <w:p>
+      <w:pPr>
+        <w:rPr>
+          <w:lang w:val="en-US"/>
+        </w:rPr>
+      </w:pPr>
       <w:r>
         <w:rPr>
           <w:b/>
@@ -2418,17 +2643,17 @@
       <w:r>
         <w:rPr>
           <w:noProof/>
+          <w:lang w:val="en-US" w:eastAsia="de-DE"/>
+        </w:rPr>
+        <w:t xml:space="preserve"> </w:t>
+      </w:r>
+      <w:r>
+        <w:rPr>
+          <w:noProof/>
           <w:lang w:eastAsia="de-DE"/>
         </w:rPr>
-        <w:t xml:space="preserve"> </w:t>
-      </w:r>
-      <w:r>
-        <w:rPr>
-          <w:noProof/>
-          <w:lang w:eastAsia="de-DE"/>
-        </w:rPr>
         <w:drawing>
-          <wp:inline distT="0" distB="0" distL="0" distR="0" wp14:anchorId="3FE8043D" wp14:editId="6A5F9F2E">
+          <wp:inline distT="0" distB="0" distL="0" distR="0" wp14:anchorId="1D7D5E6C" wp14:editId="6D9C251C">
             <wp:extent cx="5410200" cy="4829175"/>
             <wp:effectExtent l="0" t="0" r="0" b="9525"/>
             <wp:docPr id="23" name="Grafik 23"/>
@@ -2464,14 +2689,39 @@
         </w:drawing>
       </w:r>
     </w:p>
-    <w:p/>
-    <w:p>
-      <w:r>
+    <w:p>
+      <w:pPr>
+        <w:rPr>
+          <w:lang w:val="en-US"/>
+        </w:rPr>
+      </w:pPr>
+    </w:p>
+    <w:p>
+      <w:pPr>
+        <w:rPr>
+          <w:lang w:val="en-US"/>
+        </w:rPr>
+      </w:pPr>
+      <w:r>
+        <w:rPr>
+          <w:lang w:val="en-US"/>
+        </w:rPr>
         <w:br w:type="page"/>
       </w:r>
     </w:p>
-    <w:p/>
-    <w:p>
+    <w:p>
+      <w:pPr>
+        <w:rPr>
+          <w:lang w:val="en-US"/>
+        </w:rPr>
+      </w:pPr>
+    </w:p>
+    <w:p>
+      <w:pPr>
+        <w:rPr>
+          <w:lang w:val="en-US"/>
+        </w:rPr>
+      </w:pPr>
       <w:r>
         <w:rPr>
           <w:b/>
@@ -2523,17 +2773,17 @@
       <w:r>
         <w:rPr>
           <w:noProof/>
+          <w:lang w:val="en-US" w:eastAsia="de-DE"/>
+        </w:rPr>
+        <w:t xml:space="preserve"> </w:t>
+      </w:r>
+      <w:r>
+        <w:rPr>
+          <w:noProof/>
           <w:lang w:eastAsia="de-DE"/>
         </w:rPr>
-        <w:t xml:space="preserve"> </w:t>
-      </w:r>
-      <w:r>
-        <w:rPr>
-          <w:noProof/>
-          <w:lang w:eastAsia="de-DE"/>
-        </w:rPr>
         <w:drawing>
-          <wp:inline distT="0" distB="0" distL="0" distR="0" wp14:anchorId="7276FE60" wp14:editId="140401CA">
+          <wp:inline distT="0" distB="0" distL="0" distR="0" wp14:anchorId="1A4885C8" wp14:editId="6B40FEA1">
             <wp:extent cx="5410200" cy="4829175"/>
             <wp:effectExtent l="0" t="0" r="0" b="9525"/>
             <wp:docPr id="24" name="Grafik 24"/>
@@ -2569,13 +2819,32 @@
         </w:drawing>
       </w:r>
     </w:p>
-    <w:p/>
-    <w:p>
-      <w:r>
+    <w:p>
+      <w:pPr>
+        <w:rPr>
+          <w:lang w:val="en-US"/>
+        </w:rPr>
+      </w:pPr>
+    </w:p>
+    <w:p>
+      <w:pPr>
+        <w:rPr>
+          <w:lang w:val="en-US"/>
+        </w:rPr>
+      </w:pPr>
+      <w:r>
+        <w:rPr>
+          <w:lang w:val="en-US"/>
+        </w:rPr>
         <w:br w:type="page"/>
       </w:r>
     </w:p>
     <w:p>
+      <w:pPr>
+        <w:rPr>
+          <w:lang w:val="en-US"/>
+        </w:rPr>
+      </w:pPr>
       <w:r>
         <w:rPr>
           <w:b/>
@@ -2599,23 +2868,7 @@
           <w:sz w:val="28"/>
           <w:lang w:val="en-GB"/>
         </w:rPr>
-        <w:t>, S08</w:t>
-      </w:r>
-      <w:r>
-        <w:rPr>
-          <w:b/>
-          <w:sz w:val="28"/>
-          <w:lang w:val="en-GB"/>
-        </w:rPr>
-        <w:t>7</w:t>
-      </w:r>
-      <w:r>
-        <w:rPr>
-          <w:b/>
-          <w:sz w:val="28"/>
-          <w:lang w:val="en-GB"/>
-        </w:rPr>
-        <w:t>, F1, M1</w:t>
+        <w:t>, S087, F1, M1</w:t>
       </w:r>
       <w:r>
         <w:rPr>
@@ -2631,15 +2884,7 @@
           <w:sz w:val="28"/>
           <w:lang w:val="en-GB"/>
         </w:rPr>
-        <w:t>I</w:t>
-      </w:r>
-      <w:r>
-        <w:rPr>
-          <w:b/>
-          <w:sz w:val="28"/>
-          <w:lang w:val="en-GB"/>
-        </w:rPr>
-        <w:t>I</w:t>
+        <w:t>II</w:t>
       </w:r>
       <w:r>
         <w:rPr>
@@ -2655,7 +2900,7 @@
           <w:lang w:eastAsia="de-DE"/>
         </w:rPr>
         <w:drawing>
-          <wp:inline distT="0" distB="0" distL="0" distR="0" wp14:anchorId="65211FD9" wp14:editId="33BF6AED">
+          <wp:inline distT="0" distB="0" distL="0" distR="0" wp14:anchorId="37755070" wp14:editId="2A9BAC89">
             <wp:extent cx="5410200" cy="4829175"/>
             <wp:effectExtent l="0" t="0" r="0" b="9525"/>
             <wp:docPr id="26" name="Grafik 26"/>
@@ -2691,13 +2936,32 @@
         </w:drawing>
       </w:r>
     </w:p>
-    <w:p/>
-    <w:p>
-      <w:r>
+    <w:p>
+      <w:pPr>
+        <w:rPr>
+          <w:lang w:val="en-US"/>
+        </w:rPr>
+      </w:pPr>
+    </w:p>
+    <w:p>
+      <w:pPr>
+        <w:rPr>
+          <w:lang w:val="en-US"/>
+        </w:rPr>
+      </w:pPr>
+      <w:r>
+        <w:rPr>
+          <w:lang w:val="en-US"/>
+        </w:rPr>
         <w:br w:type="page"/>
       </w:r>
     </w:p>
     <w:p>
+      <w:pPr>
+        <w:rPr>
+          <w:lang w:val="en-US"/>
+        </w:rPr>
+      </w:pPr>
       <w:r>
         <w:rPr>
           <w:b/>
@@ -2750,17 +3014,17 @@
       <w:r>
         <w:rPr>
           <w:noProof/>
+          <w:lang w:val="en-US" w:eastAsia="de-DE"/>
+        </w:rPr>
+        <w:t xml:space="preserve"> </w:t>
+      </w:r>
+      <w:r>
+        <w:rPr>
+          <w:noProof/>
           <w:lang w:eastAsia="de-DE"/>
         </w:rPr>
-        <w:t xml:space="preserve"> </w:t>
-      </w:r>
-      <w:r>
-        <w:rPr>
-          <w:noProof/>
-          <w:lang w:eastAsia="de-DE"/>
-        </w:rPr>
         <w:drawing>
-          <wp:inline distT="0" distB="0" distL="0" distR="0" wp14:anchorId="7E31A5CF" wp14:editId="7111EC45">
+          <wp:inline distT="0" distB="0" distL="0" distR="0" wp14:anchorId="3136C110" wp14:editId="1C994C9F">
             <wp:extent cx="5410200" cy="4829175"/>
             <wp:effectExtent l="0" t="0" r="0" b="9525"/>
             <wp:docPr id="27" name="Grafik 27"/>
@@ -2797,12 +3061,31 @@
       </w:r>
     </w:p>
     <w:p>
-      <w:r>
+      <w:pPr>
+        <w:rPr>
+          <w:lang w:val="en-US"/>
+        </w:rPr>
+      </w:pPr>
+      <w:r>
+        <w:rPr>
+          <w:lang w:val="en-US"/>
+        </w:rPr>
         <w:br w:type="page"/>
       </w:r>
     </w:p>
-    <w:p/>
-    <w:p>
+    <w:p>
+      <w:pPr>
+        <w:rPr>
+          <w:lang w:val="en-US"/>
+        </w:rPr>
+      </w:pPr>
+    </w:p>
+    <w:p>
+      <w:pPr>
+        <w:rPr>
+          <w:lang w:val="en-US"/>
+        </w:rPr>
+      </w:pPr>
       <w:r>
         <w:rPr>
           <w:b/>
@@ -2854,17 +3137,17 @@
       <w:r>
         <w:rPr>
           <w:noProof/>
+          <w:lang w:val="en-US" w:eastAsia="de-DE"/>
+        </w:rPr>
+        <w:t xml:space="preserve"> </w:t>
+      </w:r>
+      <w:r>
+        <w:rPr>
+          <w:noProof/>
           <w:lang w:eastAsia="de-DE"/>
         </w:rPr>
-        <w:t xml:space="preserve"> </w:t>
-      </w:r>
-      <w:r>
-        <w:rPr>
-          <w:noProof/>
-          <w:lang w:eastAsia="de-DE"/>
-        </w:rPr>
         <w:drawing>
-          <wp:inline distT="0" distB="0" distL="0" distR="0" wp14:anchorId="3F63FE10" wp14:editId="6CAC6672">
+          <wp:inline distT="0" distB="0" distL="0" distR="0" wp14:anchorId="401D2004" wp14:editId="38621265">
             <wp:extent cx="5410200" cy="4829175"/>
             <wp:effectExtent l="0" t="0" r="0" b="9525"/>
             <wp:docPr id="28" name="Grafik 28"/>
@@ -2900,14 +3183,39 @@
         </w:drawing>
       </w:r>
     </w:p>
-    <w:p/>
-    <w:p>
-      <w:r>
+    <w:p>
+      <w:pPr>
+        <w:rPr>
+          <w:lang w:val="en-US"/>
+        </w:rPr>
+      </w:pPr>
+    </w:p>
+    <w:p>
+      <w:pPr>
+        <w:rPr>
+          <w:lang w:val="en-US"/>
+        </w:rPr>
+      </w:pPr>
+      <w:r>
+        <w:rPr>
+          <w:lang w:val="en-US"/>
+        </w:rPr>
         <w:br w:type="page"/>
       </w:r>
     </w:p>
-    <w:p/>
-    <w:p>
+    <w:p>
+      <w:pPr>
+        <w:rPr>
+          <w:lang w:val="en-US"/>
+        </w:rPr>
+      </w:pPr>
+    </w:p>
+    <w:p>
+      <w:pPr>
+        <w:rPr>
+          <w:lang w:val="en-US"/>
+        </w:rPr>
+      </w:pPr>
       <w:r>
         <w:rPr>
           <w:b/>
@@ -2959,17 +3267,17 @@
       <w:r>
         <w:rPr>
           <w:noProof/>
+          <w:lang w:val="en-US" w:eastAsia="de-DE"/>
+        </w:rPr>
+        <w:t xml:space="preserve"> </w:t>
+      </w:r>
+      <w:r>
+        <w:rPr>
+          <w:noProof/>
           <w:lang w:eastAsia="de-DE"/>
         </w:rPr>
-        <w:t xml:space="preserve"> </w:t>
-      </w:r>
-      <w:r>
-        <w:rPr>
-          <w:noProof/>
-          <w:lang w:eastAsia="de-DE"/>
-        </w:rPr>
         <w:drawing>
-          <wp:inline distT="0" distB="0" distL="0" distR="0" wp14:anchorId="3DA62891" wp14:editId="6C1D2630">
+          <wp:inline distT="0" distB="0" distL="0" distR="0" wp14:anchorId="25687779" wp14:editId="33BC1B13">
             <wp:extent cx="5410200" cy="4829175"/>
             <wp:effectExtent l="0" t="0" r="0" b="9525"/>
             <wp:docPr id="29" name="Grafik 29"/>
@@ -3005,13 +3313,32 @@
         </w:drawing>
       </w:r>
     </w:p>
-    <w:p/>
-    <w:p>
-      <w:r>
+    <w:p>
+      <w:pPr>
+        <w:rPr>
+          <w:lang w:val="en-US"/>
+        </w:rPr>
+      </w:pPr>
+    </w:p>
+    <w:p>
+      <w:pPr>
+        <w:rPr>
+          <w:lang w:val="en-US"/>
+        </w:rPr>
+      </w:pPr>
+      <w:r>
+        <w:rPr>
+          <w:lang w:val="en-US"/>
+        </w:rPr>
         <w:br w:type="page"/>
       </w:r>
     </w:p>
     <w:p>
+      <w:pPr>
+        <w:rPr>
+          <w:lang w:val="en-US"/>
+        </w:rPr>
+      </w:pPr>
       <w:r>
         <w:rPr>
           <w:b/>
@@ -3035,23 +3362,7 @@
           <w:sz w:val="28"/>
           <w:lang w:val="en-GB"/>
         </w:rPr>
-        <w:t>, S08</w:t>
-      </w:r>
-      <w:r>
-        <w:rPr>
-          <w:b/>
-          <w:sz w:val="28"/>
-          <w:lang w:val="en-GB"/>
-        </w:rPr>
-        <w:t>8</w:t>
-      </w:r>
-      <w:r>
-        <w:rPr>
-          <w:b/>
-          <w:sz w:val="28"/>
-          <w:lang w:val="en-GB"/>
-        </w:rPr>
-        <w:t>, F1, M1</w:t>
+        <w:t>, S088, F1, M1</w:t>
       </w:r>
       <w:r>
         <w:rPr>
@@ -3072,17 +3383,17 @@
       <w:r>
         <w:rPr>
           <w:noProof/>
+          <w:lang w:val="en-US" w:eastAsia="de-DE"/>
+        </w:rPr>
+        <w:t xml:space="preserve"> </w:t>
+      </w:r>
+      <w:r>
+        <w:rPr>
+          <w:noProof/>
           <w:lang w:eastAsia="de-DE"/>
         </w:rPr>
-        <w:t xml:space="preserve"> </w:t>
-      </w:r>
-      <w:r>
-        <w:rPr>
-          <w:noProof/>
-          <w:lang w:eastAsia="de-DE"/>
-        </w:rPr>
         <w:drawing>
-          <wp:inline distT="0" distB="0" distL="0" distR="0" wp14:anchorId="744A418D" wp14:editId="4B73E270">
+          <wp:inline distT="0" distB="0" distL="0" distR="0" wp14:anchorId="526771A2" wp14:editId="657F2380">
             <wp:extent cx="5410200" cy="4829175"/>
             <wp:effectExtent l="0" t="0" r="0" b="9525"/>
             <wp:docPr id="30" name="Grafik 30"/>
@@ -3118,13 +3429,32 @@
         </w:drawing>
       </w:r>
     </w:p>
-    <w:p/>
-    <w:p>
-      <w:r>
+    <w:p>
+      <w:pPr>
+        <w:rPr>
+          <w:lang w:val="en-US"/>
+        </w:rPr>
+      </w:pPr>
+    </w:p>
+    <w:p>
+      <w:pPr>
+        <w:rPr>
+          <w:lang w:val="en-US"/>
+        </w:rPr>
+      </w:pPr>
+      <w:r>
+        <w:rPr>
+          <w:lang w:val="en-US"/>
+        </w:rPr>
         <w:br w:type="page"/>
       </w:r>
     </w:p>
     <w:p>
+      <w:pPr>
+        <w:rPr>
+          <w:lang w:val="en-US"/>
+        </w:rPr>
+      </w:pPr>
       <w:r>
         <w:rPr>
           <w:b/>
@@ -3177,17 +3507,17 @@
       <w:r>
         <w:rPr>
           <w:noProof/>
+          <w:lang w:val="en-US" w:eastAsia="de-DE"/>
+        </w:rPr>
+        <w:t xml:space="preserve"> </w:t>
+      </w:r>
+      <w:r>
+        <w:rPr>
+          <w:noProof/>
           <w:lang w:eastAsia="de-DE"/>
         </w:rPr>
-        <w:t xml:space="preserve"> </w:t>
-      </w:r>
-      <w:r>
-        <w:rPr>
-          <w:noProof/>
-          <w:lang w:eastAsia="de-DE"/>
-        </w:rPr>
         <w:drawing>
-          <wp:inline distT="0" distB="0" distL="0" distR="0" wp14:anchorId="3D0439B9" wp14:editId="2BC09AF2">
+          <wp:inline distT="0" distB="0" distL="0" distR="0" wp14:anchorId="5981C28F" wp14:editId="6211D8B7">
             <wp:extent cx="5410200" cy="4829175"/>
             <wp:effectExtent l="0" t="0" r="0" b="9525"/>
             <wp:docPr id="31" name="Grafik 31"/>
@@ -3224,11 +3554,24 @@
       </w:r>
     </w:p>
     <w:p>
-      <w:r>
+      <w:pPr>
+        <w:rPr>
+          <w:lang w:val="en-US"/>
+        </w:rPr>
+      </w:pPr>
+      <w:r>
+        <w:rPr>
+          <w:lang w:val="en-US"/>
+        </w:rPr>
         <w:br w:type="page"/>
       </w:r>
     </w:p>
     <w:p>
+      <w:pPr>
+        <w:rPr>
+          <w:lang w:val="en-US"/>
+        </w:rPr>
+      </w:pPr>
       <w:r>
         <w:rPr>
           <w:b/>
@@ -3281,17 +3624,17 @@
       <w:r>
         <w:rPr>
           <w:noProof/>
+          <w:lang w:val="en-US" w:eastAsia="de-DE"/>
+        </w:rPr>
+        <w:t xml:space="preserve"> </w:t>
+      </w:r>
+      <w:r>
+        <w:rPr>
+          <w:noProof/>
           <w:lang w:eastAsia="de-DE"/>
         </w:rPr>
-        <w:t xml:space="preserve"> </w:t>
-      </w:r>
-      <w:r>
-        <w:rPr>
-          <w:noProof/>
-          <w:lang w:eastAsia="de-DE"/>
-        </w:rPr>
         <w:drawing>
-          <wp:inline distT="0" distB="0" distL="0" distR="0" wp14:anchorId="62A204F0" wp14:editId="7CDC11D9">
+          <wp:inline distT="0" distB="0" distL="0" distR="0" wp14:anchorId="61B3CC7B" wp14:editId="49B86905">
             <wp:extent cx="5410200" cy="4829175"/>
             <wp:effectExtent l="0" t="0" r="0" b="9525"/>
             <wp:docPr id="32" name="Grafik 32"/>
@@ -3327,13 +3670,32 @@
         </w:drawing>
       </w:r>
     </w:p>
-    <w:p/>
-    <w:p>
-      <w:r>
+    <w:p>
+      <w:pPr>
+        <w:rPr>
+          <w:lang w:val="en-US"/>
+        </w:rPr>
+      </w:pPr>
+    </w:p>
+    <w:p>
+      <w:pPr>
+        <w:rPr>
+          <w:lang w:val="en-US"/>
+        </w:rPr>
+      </w:pPr>
+      <w:r>
+        <w:rPr>
+          <w:lang w:val="en-US"/>
+        </w:rPr>
         <w:br w:type="page"/>
       </w:r>
     </w:p>
     <w:p>
+      <w:pPr>
+        <w:rPr>
+          <w:lang w:val="en-US"/>
+        </w:rPr>
+      </w:pPr>
       <w:r>
         <w:rPr>
           <w:b/>
@@ -3386,17 +3748,17 @@
       <w:r>
         <w:rPr>
           <w:noProof/>
+          <w:lang w:val="en-US" w:eastAsia="de-DE"/>
+        </w:rPr>
+        <w:t xml:space="preserve"> </w:t>
+      </w:r>
+      <w:r>
+        <w:rPr>
+          <w:noProof/>
           <w:lang w:eastAsia="de-DE"/>
         </w:rPr>
-        <w:t xml:space="preserve"> </w:t>
-      </w:r>
-      <w:r>
-        <w:rPr>
-          <w:noProof/>
-          <w:lang w:eastAsia="de-DE"/>
-        </w:rPr>
         <w:drawing>
-          <wp:inline distT="0" distB="0" distL="0" distR="0" wp14:anchorId="3235FD73" wp14:editId="3F071E1A">
+          <wp:inline distT="0" distB="0" distL="0" distR="0" wp14:anchorId="42A1B298" wp14:editId="504D3986">
             <wp:extent cx="5410200" cy="4829175"/>
             <wp:effectExtent l="0" t="0" r="0" b="9525"/>
             <wp:docPr id="33" name="Grafik 33"/>
@@ -3433,11 +3795,24 @@
       </w:r>
     </w:p>
     <w:p>
-      <w:r>
+      <w:pPr>
+        <w:rPr>
+          <w:lang w:val="en-US"/>
+        </w:rPr>
+      </w:pPr>
+      <w:r>
+        <w:rPr>
+          <w:lang w:val="en-US"/>
+        </w:rPr>
         <w:br w:type="page"/>
       </w:r>
     </w:p>
     <w:p>
+      <w:pPr>
+        <w:rPr>
+          <w:lang w:val="en-US"/>
+        </w:rPr>
+      </w:pPr>
       <w:r>
         <w:rPr>
           <w:b/>
@@ -3461,23 +3836,7 @@
           <w:sz w:val="28"/>
           <w:lang w:val="en-GB"/>
         </w:rPr>
-        <w:t>, S08</w:t>
-      </w:r>
-      <w:r>
-        <w:rPr>
-          <w:b/>
-          <w:sz w:val="28"/>
-          <w:lang w:val="en-GB"/>
-        </w:rPr>
-        <w:t>9</w:t>
-      </w:r>
-      <w:r>
-        <w:rPr>
-          <w:b/>
-          <w:sz w:val="28"/>
-          <w:lang w:val="en-GB"/>
-        </w:rPr>
-        <w:t>, F1, M1</w:t>
+        <w:t>, S089, F1, M1</w:t>
       </w:r>
       <w:r>
         <w:rPr>
@@ -3498,17 +3857,17 @@
       <w:r>
         <w:rPr>
           <w:noProof/>
+          <w:lang w:val="en-US" w:eastAsia="de-DE"/>
+        </w:rPr>
+        <w:t xml:space="preserve"> </w:t>
+      </w:r>
+      <w:r>
+        <w:rPr>
+          <w:noProof/>
           <w:lang w:eastAsia="de-DE"/>
         </w:rPr>
-        <w:t xml:space="preserve"> </w:t>
-      </w:r>
-      <w:r>
-        <w:rPr>
-          <w:noProof/>
-          <w:lang w:eastAsia="de-DE"/>
-        </w:rPr>
         <w:drawing>
-          <wp:inline distT="0" distB="0" distL="0" distR="0" wp14:anchorId="3C908132" wp14:editId="1A544E0A">
+          <wp:inline distT="0" distB="0" distL="0" distR="0" wp14:anchorId="3DA4AE62" wp14:editId="71C2C43C">
             <wp:extent cx="5410200" cy="4829175"/>
             <wp:effectExtent l="0" t="0" r="0" b="9525"/>
             <wp:docPr id="34" name="Grafik 34"/>
@@ -3544,13 +3903,32 @@
         </w:drawing>
       </w:r>
     </w:p>
-    <w:p/>
-    <w:p>
-      <w:r>
+    <w:p>
+      <w:pPr>
+        <w:rPr>
+          <w:lang w:val="en-US"/>
+        </w:rPr>
+      </w:pPr>
+    </w:p>
+    <w:p>
+      <w:pPr>
+        <w:rPr>
+          <w:lang w:val="en-US"/>
+        </w:rPr>
+      </w:pPr>
+      <w:r>
+        <w:rPr>
+          <w:lang w:val="en-US"/>
+        </w:rPr>
         <w:br w:type="page"/>
       </w:r>
     </w:p>
     <w:p>
+      <w:pPr>
+        <w:rPr>
+          <w:lang w:val="en-US"/>
+        </w:rPr>
+      </w:pPr>
       <w:r>
         <w:rPr>
           <w:b/>
@@ -3603,17 +3981,17 @@
       <w:r>
         <w:rPr>
           <w:noProof/>
+          <w:lang w:val="en-US" w:eastAsia="de-DE"/>
+        </w:rPr>
+        <w:t xml:space="preserve"> </w:t>
+      </w:r>
+      <w:r>
+        <w:rPr>
+          <w:noProof/>
           <w:lang w:eastAsia="de-DE"/>
         </w:rPr>
-        <w:t xml:space="preserve"> </w:t>
-      </w:r>
-      <w:r>
-        <w:rPr>
-          <w:noProof/>
-          <w:lang w:eastAsia="de-DE"/>
-        </w:rPr>
         <w:drawing>
-          <wp:inline distT="0" distB="0" distL="0" distR="0" wp14:anchorId="3EED6323" wp14:editId="6573D827">
+          <wp:inline distT="0" distB="0" distL="0" distR="0" wp14:anchorId="57EF1B72" wp14:editId="0AFCC2C1">
             <wp:extent cx="5410200" cy="4829175"/>
             <wp:effectExtent l="0" t="0" r="0" b="9525"/>
             <wp:docPr id="35" name="Grafik 35"/>
@@ -3650,11 +4028,24 @@
       </w:r>
     </w:p>
     <w:p>
-      <w:r>
+      <w:pPr>
+        <w:rPr>
+          <w:lang w:val="en-US"/>
+        </w:rPr>
+      </w:pPr>
+      <w:r>
+        <w:rPr>
+          <w:lang w:val="en-US"/>
+        </w:rPr>
         <w:br w:type="page"/>
       </w:r>
     </w:p>
     <w:p>
+      <w:pPr>
+        <w:rPr>
+          <w:lang w:val="en-US"/>
+        </w:rPr>
+      </w:pPr>
       <w:r>
         <w:rPr>
           <w:b/>
@@ -3707,17 +4098,17 @@
       <w:r>
         <w:rPr>
           <w:noProof/>
+          <w:lang w:val="en-US" w:eastAsia="de-DE"/>
+        </w:rPr>
+        <w:t xml:space="preserve"> </w:t>
+      </w:r>
+      <w:r>
+        <w:rPr>
+          <w:noProof/>
           <w:lang w:eastAsia="de-DE"/>
         </w:rPr>
-        <w:t xml:space="preserve"> </w:t>
-      </w:r>
-      <w:r>
-        <w:rPr>
-          <w:noProof/>
-          <w:lang w:eastAsia="de-DE"/>
-        </w:rPr>
         <w:drawing>
-          <wp:inline distT="0" distB="0" distL="0" distR="0" wp14:anchorId="1F108B14" wp14:editId="540A313E">
+          <wp:inline distT="0" distB="0" distL="0" distR="0" wp14:anchorId="1DC80D87" wp14:editId="1EBBBC5A">
             <wp:extent cx="5410200" cy="4829175"/>
             <wp:effectExtent l="0" t="0" r="0" b="9525"/>
             <wp:docPr id="36" name="Grafik 36"/>
@@ -3753,13 +4144,32 @@
         </w:drawing>
       </w:r>
     </w:p>
-    <w:p/>
-    <w:p>
-      <w:r>
+    <w:p>
+      <w:pPr>
+        <w:rPr>
+          <w:lang w:val="en-US"/>
+        </w:rPr>
+      </w:pPr>
+    </w:p>
+    <w:p>
+      <w:pPr>
+        <w:rPr>
+          <w:lang w:val="en-US"/>
+        </w:rPr>
+      </w:pPr>
+      <w:r>
+        <w:rPr>
+          <w:lang w:val="en-US"/>
+        </w:rPr>
         <w:br w:type="page"/>
       </w:r>
     </w:p>
     <w:p>
+      <w:pPr>
+        <w:rPr>
+          <w:lang w:val="en-US"/>
+        </w:rPr>
+      </w:pPr>
       <w:r>
         <w:rPr>
           <w:b/>
@@ -3812,17 +4222,17 @@
       <w:r>
         <w:rPr>
           <w:noProof/>
+          <w:lang w:val="en-US" w:eastAsia="de-DE"/>
+        </w:rPr>
+        <w:t xml:space="preserve"> </w:t>
+      </w:r>
+      <w:r>
+        <w:rPr>
+          <w:noProof/>
           <w:lang w:eastAsia="de-DE"/>
         </w:rPr>
-        <w:t xml:space="preserve"> </w:t>
-      </w:r>
-      <w:r>
-        <w:rPr>
-          <w:noProof/>
-          <w:lang w:eastAsia="de-DE"/>
-        </w:rPr>
         <w:drawing>
-          <wp:inline distT="0" distB="0" distL="0" distR="0" wp14:anchorId="7082C484" wp14:editId="6C0FF984">
+          <wp:inline distT="0" distB="0" distL="0" distR="0" wp14:anchorId="2335870A" wp14:editId="578A42E7">
             <wp:extent cx="5410200" cy="4829175"/>
             <wp:effectExtent l="0" t="0" r="0" b="9525"/>
             <wp:docPr id="37" name="Grafik 37"/>
@@ -3858,13 +4268,32 @@
         </w:drawing>
       </w:r>
     </w:p>
-    <w:p/>
-    <w:p>
-      <w:r>
+    <w:p>
+      <w:pPr>
+        <w:rPr>
+          <w:lang w:val="en-US"/>
+        </w:rPr>
+      </w:pPr>
+    </w:p>
+    <w:p>
+      <w:pPr>
+        <w:rPr>
+          <w:lang w:val="en-US"/>
+        </w:rPr>
+      </w:pPr>
+      <w:r>
+        <w:rPr>
+          <w:lang w:val="en-US"/>
+        </w:rPr>
         <w:br w:type="page"/>
       </w:r>
     </w:p>
     <w:p>
+      <w:pPr>
+        <w:rPr>
+          <w:lang w:val="en-US"/>
+        </w:rPr>
+      </w:pPr>
       <w:r>
         <w:rPr>
           <w:b/>
@@ -3888,15 +4317,7 @@
           <w:sz w:val="28"/>
           <w:lang w:val="en-GB"/>
         </w:rPr>
-        <w:t>, S090</w:t>
-      </w:r>
-      <w:r>
-        <w:rPr>
-          <w:b/>
-          <w:sz w:val="28"/>
-          <w:lang w:val="en-GB"/>
-        </w:rPr>
-        <w:t>, F1, M1</w:t>
+        <w:t>, S090, F1, M1</w:t>
       </w:r>
       <w:r>
         <w:rPr>
@@ -3917,17 +4338,17 @@
       <w:r>
         <w:rPr>
           <w:noProof/>
+          <w:lang w:val="en-US" w:eastAsia="de-DE"/>
+        </w:rPr>
+        <w:t xml:space="preserve"> </w:t>
+      </w:r>
+      <w:r>
+        <w:rPr>
+          <w:noProof/>
           <w:lang w:eastAsia="de-DE"/>
         </w:rPr>
-        <w:t xml:space="preserve"> </w:t>
-      </w:r>
-      <w:r>
-        <w:rPr>
-          <w:noProof/>
-          <w:lang w:eastAsia="de-DE"/>
-        </w:rPr>
         <w:drawing>
-          <wp:inline distT="0" distB="0" distL="0" distR="0" wp14:anchorId="191C5186" wp14:editId="01198F01">
+          <wp:inline distT="0" distB="0" distL="0" distR="0" wp14:anchorId="6E358190" wp14:editId="15B875DD">
             <wp:extent cx="5410200" cy="4829175"/>
             <wp:effectExtent l="0" t="0" r="0" b="9525"/>
             <wp:docPr id="38" name="Grafik 38"/>
@@ -3964,11 +4385,24 @@
       </w:r>
     </w:p>
     <w:p>
-      <w:r>
+      <w:pPr>
+        <w:rPr>
+          <w:lang w:val="en-US"/>
+        </w:rPr>
+      </w:pPr>
+      <w:r>
+        <w:rPr>
+          <w:lang w:val="en-US"/>
+        </w:rPr>
         <w:br w:type="page"/>
       </w:r>
     </w:p>
     <w:p>
+      <w:pPr>
+        <w:rPr>
+          <w:lang w:val="en-US"/>
+        </w:rPr>
+      </w:pPr>
       <w:r>
         <w:rPr>
           <w:b/>
@@ -4021,17 +4455,17 @@
       <w:r>
         <w:rPr>
           <w:noProof/>
+          <w:lang w:val="en-US" w:eastAsia="de-DE"/>
+        </w:rPr>
+        <w:t xml:space="preserve"> </w:t>
+      </w:r>
+      <w:r>
+        <w:rPr>
+          <w:noProof/>
           <w:lang w:eastAsia="de-DE"/>
         </w:rPr>
-        <w:t xml:space="preserve"> </w:t>
-      </w:r>
-      <w:r>
-        <w:rPr>
-          <w:noProof/>
-          <w:lang w:eastAsia="de-DE"/>
-        </w:rPr>
         <w:drawing>
-          <wp:inline distT="0" distB="0" distL="0" distR="0" wp14:anchorId="7A422E2F" wp14:editId="5E688F2D">
+          <wp:inline distT="0" distB="0" distL="0" distR="0" wp14:anchorId="608E5F33" wp14:editId="50E6FF0B">
             <wp:extent cx="5410200" cy="4829175"/>
             <wp:effectExtent l="0" t="0" r="0" b="9525"/>
             <wp:docPr id="39" name="Grafik 39"/>
@@ -4068,11 +4502,24 @@
       </w:r>
     </w:p>
     <w:p>
-      <w:r>
+      <w:pPr>
+        <w:rPr>
+          <w:lang w:val="en-US"/>
+        </w:rPr>
+      </w:pPr>
+      <w:r>
+        <w:rPr>
+          <w:lang w:val="en-US"/>
+        </w:rPr>
         <w:br w:type="page"/>
       </w:r>
     </w:p>
     <w:p>
+      <w:pPr>
+        <w:rPr>
+          <w:lang w:val="en-US"/>
+        </w:rPr>
+      </w:pPr>
       <w:r>
         <w:rPr>
           <w:b/>
@@ -4125,17 +4572,17 @@
       <w:r>
         <w:rPr>
           <w:noProof/>
+          <w:lang w:val="en-US" w:eastAsia="de-DE"/>
+        </w:rPr>
+        <w:t xml:space="preserve"> </w:t>
+      </w:r>
+      <w:r>
+        <w:rPr>
+          <w:noProof/>
           <w:lang w:eastAsia="de-DE"/>
         </w:rPr>
-        <w:t xml:space="preserve"> </w:t>
-      </w:r>
-      <w:r>
-        <w:rPr>
-          <w:noProof/>
-          <w:lang w:eastAsia="de-DE"/>
-        </w:rPr>
         <w:drawing>
-          <wp:inline distT="0" distB="0" distL="0" distR="0" wp14:anchorId="0AD3DCF1" wp14:editId="1B6057D9">
+          <wp:inline distT="0" distB="0" distL="0" distR="0" wp14:anchorId="48D328D4" wp14:editId="67D23311">
             <wp:extent cx="5410200" cy="4829175"/>
             <wp:effectExtent l="0" t="0" r="0" b="9525"/>
             <wp:docPr id="40" name="Grafik 40"/>
@@ -4171,13 +4618,32 @@
         </w:drawing>
       </w:r>
     </w:p>
-    <w:p/>
-    <w:p>
-      <w:r>
+    <w:p>
+      <w:pPr>
+        <w:rPr>
+          <w:lang w:val="en-US"/>
+        </w:rPr>
+      </w:pPr>
+    </w:p>
+    <w:p>
+      <w:pPr>
+        <w:rPr>
+          <w:lang w:val="en-US"/>
+        </w:rPr>
+      </w:pPr>
+      <w:r>
+        <w:rPr>
+          <w:lang w:val="en-US"/>
+        </w:rPr>
         <w:br w:type="page"/>
       </w:r>
     </w:p>
     <w:p>
+      <w:pPr>
+        <w:rPr>
+          <w:lang w:val="en-US"/>
+        </w:rPr>
+      </w:pPr>
       <w:r>
         <w:rPr>
           <w:b/>
@@ -4230,17 +4696,17 @@
       <w:r>
         <w:rPr>
           <w:noProof/>
+          <w:lang w:val="en-US" w:eastAsia="de-DE"/>
+        </w:rPr>
+        <w:t xml:space="preserve"> </w:t>
+      </w:r>
+      <w:r>
+        <w:rPr>
+          <w:noProof/>
           <w:lang w:eastAsia="de-DE"/>
         </w:rPr>
-        <w:t xml:space="preserve"> </w:t>
-      </w:r>
-      <w:r>
-        <w:rPr>
-          <w:noProof/>
-          <w:lang w:eastAsia="de-DE"/>
-        </w:rPr>
         <w:drawing>
-          <wp:inline distT="0" distB="0" distL="0" distR="0" wp14:anchorId="7907CDBF" wp14:editId="347E9CCA">
+          <wp:inline distT="0" distB="0" distL="0" distR="0" wp14:anchorId="05FDFC27" wp14:editId="7BBF29FF">
             <wp:extent cx="5410200" cy="4829175"/>
             <wp:effectExtent l="0" t="0" r="0" b="9525"/>
             <wp:docPr id="41" name="Grafik 41"/>
@@ -4277,11 +4743,24 @@
       </w:r>
     </w:p>
     <w:p>
-      <w:r>
+      <w:pPr>
+        <w:rPr>
+          <w:lang w:val="en-US"/>
+        </w:rPr>
+      </w:pPr>
+      <w:r>
+        <w:rPr>
+          <w:lang w:val="en-US"/>
+        </w:rPr>
         <w:br w:type="page"/>
       </w:r>
     </w:p>
     <w:p>
+      <w:pPr>
+        <w:rPr>
+          <w:lang w:val="en-US"/>
+        </w:rPr>
+      </w:pPr>
       <w:r>
         <w:rPr>
           <w:b/>
@@ -4305,15 +4784,7 @@
           <w:sz w:val="28"/>
           <w:lang w:val="en-GB"/>
         </w:rPr>
-        <w:t>, S091</w:t>
-      </w:r>
-      <w:r>
-        <w:rPr>
-          <w:b/>
-          <w:sz w:val="28"/>
-          <w:lang w:val="en-GB"/>
-        </w:rPr>
-        <w:t>, F1, M1</w:t>
+        <w:t>, S091, F1, M1</w:t>
       </w:r>
       <w:r>
         <w:rPr>
@@ -4329,30 +4800,22 @@
           <w:sz w:val="28"/>
           <w:lang w:val="en-GB"/>
         </w:rPr>
-        <w:t>I</w:t>
-      </w:r>
-      <w:r>
-        <w:rPr>
-          <w:b/>
-          <w:sz w:val="28"/>
-          <w:lang w:val="en-GB"/>
-        </w:rPr>
-        <w:t>I</w:t>
+        <w:t>II</w:t>
+      </w:r>
+      <w:r>
+        <w:rPr>
+          <w:noProof/>
+          <w:lang w:val="en-US" w:eastAsia="de-DE"/>
+        </w:rPr>
+        <w:t xml:space="preserve"> </w:t>
       </w:r>
       <w:r>
         <w:rPr>
           <w:noProof/>
           <w:lang w:eastAsia="de-DE"/>
         </w:rPr>
-        <w:t xml:space="preserve"> </w:t>
-      </w:r>
-      <w:r>
-        <w:rPr>
-          <w:noProof/>
-          <w:lang w:eastAsia="de-DE"/>
-        </w:rPr>
         <w:drawing>
-          <wp:inline distT="0" distB="0" distL="0" distR="0" wp14:anchorId="4A2CFB98" wp14:editId="0720F000">
+          <wp:inline distT="0" distB="0" distL="0" distR="0" wp14:anchorId="6FBB26ED" wp14:editId="79D145B5">
             <wp:extent cx="5410200" cy="4829175"/>
             <wp:effectExtent l="0" t="0" r="0" b="9525"/>
             <wp:docPr id="42" name="Grafik 42"/>
@@ -4389,11 +4852,24 @@
       </w:r>
     </w:p>
     <w:p>
-      <w:r>
+      <w:pPr>
+        <w:rPr>
+          <w:lang w:val="en-US"/>
+        </w:rPr>
+      </w:pPr>
+      <w:r>
+        <w:rPr>
+          <w:lang w:val="en-US"/>
+        </w:rPr>
         <w:br w:type="page"/>
       </w:r>
     </w:p>
     <w:p>
+      <w:pPr>
+        <w:rPr>
+          <w:lang w:val="en-US"/>
+        </w:rPr>
+      </w:pPr>
       <w:r>
         <w:rPr>
           <w:b/>
@@ -4446,17 +4922,17 @@
       <w:r>
         <w:rPr>
           <w:noProof/>
+          <w:lang w:val="en-US" w:eastAsia="de-DE"/>
+        </w:rPr>
+        <w:t xml:space="preserve"> </w:t>
+      </w:r>
+      <w:r>
+        <w:rPr>
+          <w:noProof/>
           <w:lang w:eastAsia="de-DE"/>
         </w:rPr>
-        <w:t xml:space="preserve"> </w:t>
-      </w:r>
-      <w:r>
-        <w:rPr>
-          <w:noProof/>
-          <w:lang w:eastAsia="de-DE"/>
-        </w:rPr>
         <w:drawing>
-          <wp:inline distT="0" distB="0" distL="0" distR="0" wp14:anchorId="081364BB" wp14:editId="13EC7D96">
+          <wp:inline distT="0" distB="0" distL="0" distR="0" wp14:anchorId="6C6C3B72" wp14:editId="0F3166A6">
             <wp:extent cx="5410200" cy="4829175"/>
             <wp:effectExtent l="0" t="0" r="0" b="9525"/>
             <wp:docPr id="43" name="Grafik 43"/>
@@ -4493,11 +4969,24 @@
       </w:r>
     </w:p>
     <w:p>
-      <w:r>
+      <w:pPr>
+        <w:rPr>
+          <w:lang w:val="en-US"/>
+        </w:rPr>
+      </w:pPr>
+      <w:r>
+        <w:rPr>
+          <w:lang w:val="en-US"/>
+        </w:rPr>
         <w:br w:type="page"/>
       </w:r>
     </w:p>
     <w:p>
+      <w:pPr>
+        <w:rPr>
+          <w:lang w:val="en-US"/>
+        </w:rPr>
+      </w:pPr>
       <w:r>
         <w:rPr>
           <w:b/>
@@ -4550,17 +5039,17 @@
       <w:r>
         <w:rPr>
           <w:noProof/>
+          <w:lang w:val="en-US" w:eastAsia="de-DE"/>
+        </w:rPr>
+        <w:t xml:space="preserve"> </w:t>
+      </w:r>
+      <w:r>
+        <w:rPr>
+          <w:noProof/>
           <w:lang w:eastAsia="de-DE"/>
         </w:rPr>
-        <w:t xml:space="preserve"> </w:t>
-      </w:r>
-      <w:r>
-        <w:rPr>
-          <w:noProof/>
-          <w:lang w:eastAsia="de-DE"/>
-        </w:rPr>
         <w:drawing>
-          <wp:inline distT="0" distB="0" distL="0" distR="0" wp14:anchorId="24CD19B1" wp14:editId="74FF72D5">
+          <wp:inline distT="0" distB="0" distL="0" distR="0" wp14:anchorId="753BA6DF" wp14:editId="0C7DBE8A">
             <wp:extent cx="5410200" cy="4829175"/>
             <wp:effectExtent l="0" t="0" r="0" b="9525"/>
             <wp:docPr id="44" name="Grafik 44"/>
@@ -4597,11 +5086,24 @@
       </w:r>
     </w:p>
     <w:p>
-      <w:r>
+      <w:pPr>
+        <w:rPr>
+          <w:lang w:val="en-US"/>
+        </w:rPr>
+      </w:pPr>
+      <w:r>
+        <w:rPr>
+          <w:lang w:val="en-US"/>
+        </w:rPr>
         <w:br w:type="page"/>
       </w:r>
     </w:p>
     <w:p>
+      <w:pPr>
+        <w:rPr>
+          <w:lang w:val="en-US"/>
+        </w:rPr>
+      </w:pPr>
       <w:r>
         <w:rPr>
           <w:b/>
@@ -4654,17 +5156,17 @@
       <w:r>
         <w:rPr>
           <w:noProof/>
+          <w:lang w:val="en-US" w:eastAsia="de-DE"/>
+        </w:rPr>
+        <w:t xml:space="preserve"> </w:t>
+      </w:r>
+      <w:r>
+        <w:rPr>
+          <w:noProof/>
           <w:lang w:eastAsia="de-DE"/>
         </w:rPr>
-        <w:t xml:space="preserve"> </w:t>
-      </w:r>
-      <w:r>
-        <w:rPr>
-          <w:noProof/>
-          <w:lang w:eastAsia="de-DE"/>
-        </w:rPr>
         <w:drawing>
-          <wp:inline distT="0" distB="0" distL="0" distR="0" wp14:anchorId="34D7F6B4" wp14:editId="268923D5">
+          <wp:inline distT="0" distB="0" distL="0" distR="0" wp14:anchorId="4F035B9F" wp14:editId="4EDEB209">
             <wp:extent cx="5410200" cy="4829175"/>
             <wp:effectExtent l="0" t="0" r="0" b="9525"/>
             <wp:docPr id="45" name="Grafik 45"/>
@@ -4701,11 +5203,24 @@
       </w:r>
     </w:p>
     <w:p>
-      <w:r>
+      <w:pPr>
+        <w:rPr>
+          <w:lang w:val="en-US"/>
+        </w:rPr>
+      </w:pPr>
+      <w:r>
+        <w:rPr>
+          <w:lang w:val="en-US"/>
+        </w:rPr>
         <w:br w:type="page"/>
       </w:r>
     </w:p>
     <w:p>
+      <w:pPr>
+        <w:rPr>
+          <w:lang w:val="en-US"/>
+        </w:rPr>
+      </w:pPr>
       <w:r>
         <w:rPr>
           <w:b/>
@@ -4729,15 +5244,7 @@
           <w:sz w:val="28"/>
           <w:lang w:val="en-GB"/>
         </w:rPr>
-        <w:t>, S092</w:t>
-      </w:r>
-      <w:r>
-        <w:rPr>
-          <w:b/>
-          <w:sz w:val="28"/>
-          <w:lang w:val="en-GB"/>
-        </w:rPr>
-        <w:t>, F1, M1</w:t>
+        <w:t>, S092, F1, M1</w:t>
       </w:r>
       <w:r>
         <w:rPr>
@@ -4758,17 +5265,17 @@
       <w:r>
         <w:rPr>
           <w:noProof/>
+          <w:lang w:val="en-US" w:eastAsia="de-DE"/>
+        </w:rPr>
+        <w:t xml:space="preserve"> </w:t>
+      </w:r>
+      <w:r>
+        <w:rPr>
+          <w:noProof/>
           <w:lang w:eastAsia="de-DE"/>
         </w:rPr>
-        <w:t xml:space="preserve"> </w:t>
-      </w:r>
-      <w:r>
-        <w:rPr>
-          <w:noProof/>
-          <w:lang w:eastAsia="de-DE"/>
-        </w:rPr>
         <w:drawing>
-          <wp:inline distT="0" distB="0" distL="0" distR="0" wp14:anchorId="64D76708" wp14:editId="75201012">
+          <wp:inline distT="0" distB="0" distL="0" distR="0" wp14:anchorId="5060E3DA" wp14:editId="30120135">
             <wp:extent cx="5410200" cy="4829175"/>
             <wp:effectExtent l="0" t="0" r="0" b="9525"/>
             <wp:docPr id="46" name="Grafik 46"/>
@@ -4805,11 +5312,24 @@
       </w:r>
     </w:p>
     <w:p>
-      <w:r>
+      <w:pPr>
+        <w:rPr>
+          <w:lang w:val="en-US"/>
+        </w:rPr>
+      </w:pPr>
+      <w:r>
+        <w:rPr>
+          <w:lang w:val="en-US"/>
+        </w:rPr>
         <w:br w:type="page"/>
       </w:r>
     </w:p>
     <w:p>
+      <w:pPr>
+        <w:rPr>
+          <w:lang w:val="en-US"/>
+        </w:rPr>
+      </w:pPr>
       <w:r>
         <w:rPr>
           <w:b/>
@@ -4862,17 +5382,17 @@
       <w:r>
         <w:rPr>
           <w:noProof/>
+          <w:lang w:val="en-US" w:eastAsia="de-DE"/>
+        </w:rPr>
+        <w:t xml:space="preserve"> </w:t>
+      </w:r>
+      <w:r>
+        <w:rPr>
+          <w:noProof/>
           <w:lang w:eastAsia="de-DE"/>
         </w:rPr>
-        <w:t xml:space="preserve"> </w:t>
-      </w:r>
-      <w:r>
-        <w:rPr>
-          <w:noProof/>
-          <w:lang w:eastAsia="de-DE"/>
-        </w:rPr>
         <w:drawing>
-          <wp:inline distT="0" distB="0" distL="0" distR="0" wp14:anchorId="2A78441E" wp14:editId="69DBE44D">
+          <wp:inline distT="0" distB="0" distL="0" distR="0" wp14:anchorId="3DC50E05" wp14:editId="4BB79F65">
             <wp:extent cx="5410200" cy="4829175"/>
             <wp:effectExtent l="0" t="0" r="0" b="9525"/>
             <wp:docPr id="47" name="Grafik 47"/>
@@ -4909,11 +5429,24 @@
       </w:r>
     </w:p>
     <w:p>
-      <w:r>
+      <w:pPr>
+        <w:rPr>
+          <w:lang w:val="en-US"/>
+        </w:rPr>
+      </w:pPr>
+      <w:r>
+        <w:rPr>
+          <w:lang w:val="en-US"/>
+        </w:rPr>
         <w:br w:type="page"/>
       </w:r>
     </w:p>
     <w:p>
+      <w:pPr>
+        <w:rPr>
+          <w:lang w:val="en-US"/>
+        </w:rPr>
+      </w:pPr>
       <w:r>
         <w:rPr>
           <w:b/>
@@ -4966,17 +5499,17 @@
       <w:r>
         <w:rPr>
           <w:noProof/>
+          <w:lang w:val="en-US" w:eastAsia="de-DE"/>
+        </w:rPr>
+        <w:t xml:space="preserve"> </w:t>
+      </w:r>
+      <w:r>
+        <w:rPr>
+          <w:noProof/>
           <w:lang w:eastAsia="de-DE"/>
         </w:rPr>
-        <w:t xml:space="preserve"> </w:t>
-      </w:r>
-      <w:r>
-        <w:rPr>
-          <w:noProof/>
-          <w:lang w:eastAsia="de-DE"/>
-        </w:rPr>
         <w:drawing>
-          <wp:inline distT="0" distB="0" distL="0" distR="0" wp14:anchorId="58E8E972" wp14:editId="0E74BDD2">
+          <wp:inline distT="0" distB="0" distL="0" distR="0" wp14:anchorId="5E6ACDC4" wp14:editId="4264BD82">
             <wp:extent cx="5410200" cy="4829175"/>
             <wp:effectExtent l="0" t="0" r="0" b="9525"/>
             <wp:docPr id="48" name="Grafik 48"/>
@@ -5012,13 +5545,32 @@
         </w:drawing>
       </w:r>
     </w:p>
-    <w:p/>
-    <w:p>
-      <w:r>
+    <w:p>
+      <w:pPr>
+        <w:rPr>
+          <w:lang w:val="en-US"/>
+        </w:rPr>
+      </w:pPr>
+    </w:p>
+    <w:p>
+      <w:pPr>
+        <w:rPr>
+          <w:lang w:val="en-US"/>
+        </w:rPr>
+      </w:pPr>
+      <w:r>
+        <w:rPr>
+          <w:lang w:val="en-US"/>
+        </w:rPr>
         <w:br w:type="page"/>
       </w:r>
     </w:p>
     <w:p>
+      <w:pPr>
+        <w:rPr>
+          <w:lang w:val="en-US"/>
+        </w:rPr>
+      </w:pPr>
       <w:r>
         <w:rPr>
           <w:b/>
@@ -5071,17 +5623,17 @@
       <w:r>
         <w:rPr>
           <w:noProof/>
+          <w:lang w:val="en-US" w:eastAsia="de-DE"/>
+        </w:rPr>
+        <w:t xml:space="preserve"> </w:t>
+      </w:r>
+      <w:r>
+        <w:rPr>
+          <w:noProof/>
           <w:lang w:eastAsia="de-DE"/>
         </w:rPr>
-        <w:t xml:space="preserve"> </w:t>
-      </w:r>
-      <w:r>
-        <w:rPr>
-          <w:noProof/>
-          <w:lang w:eastAsia="de-DE"/>
-        </w:rPr>
         <w:drawing>
-          <wp:inline distT="0" distB="0" distL="0" distR="0" wp14:anchorId="51E218F3" wp14:editId="57E67A35">
+          <wp:inline distT="0" distB="0" distL="0" distR="0" wp14:anchorId="2DC6EDE2" wp14:editId="43A0BFC8">
             <wp:extent cx="5410200" cy="4829175"/>
             <wp:effectExtent l="0" t="0" r="0" b="9525"/>
             <wp:docPr id="49" name="Grafik 49"/>
@@ -5118,11 +5670,24 @@
       </w:r>
     </w:p>
     <w:p>
-      <w:r>
+      <w:pPr>
+        <w:rPr>
+          <w:lang w:val="en-US"/>
+        </w:rPr>
+      </w:pPr>
+      <w:r>
+        <w:rPr>
+          <w:lang w:val="en-US"/>
+        </w:rPr>
         <w:br w:type="page"/>
       </w:r>
     </w:p>
     <w:p>
+      <w:pPr>
+        <w:rPr>
+          <w:lang w:val="en-US"/>
+        </w:rPr>
+      </w:pPr>
       <w:r>
         <w:rPr>
           <w:b/>
@@ -5146,15 +5711,7 @@
           <w:sz w:val="28"/>
           <w:lang w:val="en-GB"/>
         </w:rPr>
-        <w:t>, S093</w:t>
-      </w:r>
-      <w:r>
-        <w:rPr>
-          <w:b/>
-          <w:sz w:val="28"/>
-          <w:lang w:val="en-GB"/>
-        </w:rPr>
-        <w:t>, F1, M1</w:t>
+        <w:t>, S093, F1, M1</w:t>
       </w:r>
       <w:r>
         <w:rPr>
@@ -5175,17 +5732,17 @@
       <w:r>
         <w:rPr>
           <w:noProof/>
+          <w:lang w:val="en-US" w:eastAsia="de-DE"/>
+        </w:rPr>
+        <w:t xml:space="preserve"> </w:t>
+      </w:r>
+      <w:r>
+        <w:rPr>
+          <w:noProof/>
           <w:lang w:eastAsia="de-DE"/>
         </w:rPr>
-        <w:t xml:space="preserve"> </w:t>
-      </w:r>
-      <w:r>
-        <w:rPr>
-          <w:noProof/>
-          <w:lang w:eastAsia="de-DE"/>
-        </w:rPr>
         <w:drawing>
-          <wp:inline distT="0" distB="0" distL="0" distR="0" wp14:anchorId="19AE877D" wp14:editId="21A3D847">
+          <wp:inline distT="0" distB="0" distL="0" distR="0" wp14:anchorId="08EA3CD8" wp14:editId="1D2CCE23">
             <wp:extent cx="5410200" cy="4829175"/>
             <wp:effectExtent l="0" t="0" r="0" b="9525"/>
             <wp:docPr id="50" name="Grafik 50"/>
@@ -5221,13 +5778,32 @@
         </w:drawing>
       </w:r>
     </w:p>
-    <w:p/>
-    <w:p>
-      <w:r>
+    <w:p>
+      <w:pPr>
+        <w:rPr>
+          <w:lang w:val="en-US"/>
+        </w:rPr>
+      </w:pPr>
+    </w:p>
+    <w:p>
+      <w:pPr>
+        <w:rPr>
+          <w:lang w:val="en-US"/>
+        </w:rPr>
+      </w:pPr>
+      <w:r>
+        <w:rPr>
+          <w:lang w:val="en-US"/>
+        </w:rPr>
         <w:br w:type="page"/>
       </w:r>
     </w:p>
     <w:p>
+      <w:pPr>
+        <w:rPr>
+          <w:lang w:val="en-US"/>
+        </w:rPr>
+      </w:pPr>
       <w:r>
         <w:rPr>
           <w:b/>
@@ -5280,17 +5856,17 @@
       <w:r>
         <w:rPr>
           <w:noProof/>
+          <w:lang w:val="en-US" w:eastAsia="de-DE"/>
+        </w:rPr>
+        <w:t xml:space="preserve"> </w:t>
+      </w:r>
+      <w:r>
+        <w:rPr>
+          <w:noProof/>
           <w:lang w:eastAsia="de-DE"/>
         </w:rPr>
-        <w:t xml:space="preserve"> </w:t>
-      </w:r>
-      <w:r>
-        <w:rPr>
-          <w:noProof/>
-          <w:lang w:eastAsia="de-DE"/>
-        </w:rPr>
         <w:drawing>
-          <wp:inline distT="0" distB="0" distL="0" distR="0" wp14:anchorId="618C9B02" wp14:editId="5D6FC6EE">
+          <wp:inline distT="0" distB="0" distL="0" distR="0" wp14:anchorId="5AECD9DF" wp14:editId="4B6F32F4">
             <wp:extent cx="5410200" cy="4829175"/>
             <wp:effectExtent l="0" t="0" r="0" b="9525"/>
             <wp:docPr id="51" name="Grafik 51"/>
@@ -5327,12 +5903,31 @@
       </w:r>
     </w:p>
     <w:p>
-      <w:r>
+      <w:pPr>
+        <w:rPr>
+          <w:lang w:val="en-US"/>
+        </w:rPr>
+      </w:pPr>
+      <w:r>
+        <w:rPr>
+          <w:lang w:val="en-US"/>
+        </w:rPr>
         <w:br w:type="page"/>
       </w:r>
     </w:p>
-    <w:p/>
-    <w:p>
+    <w:p>
+      <w:pPr>
+        <w:rPr>
+          <w:lang w:val="en-US"/>
+        </w:rPr>
+      </w:pPr>
+    </w:p>
+    <w:p>
+      <w:pPr>
+        <w:rPr>
+          <w:lang w:val="en-US"/>
+        </w:rPr>
+      </w:pPr>
       <w:r>
         <w:rPr>
           <w:b/>
@@ -5384,17 +5979,17 @@
       <w:r>
         <w:rPr>
           <w:noProof/>
+          <w:lang w:val="en-US" w:eastAsia="de-DE"/>
+        </w:rPr>
+        <w:t xml:space="preserve"> </w:t>
+      </w:r>
+      <w:r>
+        <w:rPr>
+          <w:noProof/>
           <w:lang w:eastAsia="de-DE"/>
         </w:rPr>
-        <w:t xml:space="preserve"> </w:t>
-      </w:r>
-      <w:r>
-        <w:rPr>
-          <w:noProof/>
-          <w:lang w:eastAsia="de-DE"/>
-        </w:rPr>
         <w:drawing>
-          <wp:inline distT="0" distB="0" distL="0" distR="0" wp14:anchorId="0568CFC6" wp14:editId="62C8E6D5">
+          <wp:inline distT="0" distB="0" distL="0" distR="0" wp14:anchorId="0402868C" wp14:editId="6FF05C68">
             <wp:extent cx="5410200" cy="4829175"/>
             <wp:effectExtent l="0" t="0" r="0" b="9525"/>
             <wp:docPr id="52" name="Grafik 52"/>
@@ -5431,11 +6026,24 @@
       </w:r>
     </w:p>
     <w:p>
-      <w:r>
+      <w:pPr>
+        <w:rPr>
+          <w:lang w:val="en-US"/>
+        </w:rPr>
+      </w:pPr>
+      <w:r>
+        <w:rPr>
+          <w:lang w:val="en-US"/>
+        </w:rPr>
         <w:br w:type="page"/>
       </w:r>
     </w:p>
     <w:p>
+      <w:pPr>
+        <w:rPr>
+          <w:lang w:val="en-US"/>
+        </w:rPr>
+      </w:pPr>
       <w:r>
         <w:rPr>
           <w:b/>
@@ -5488,17 +6096,17 @@
       <w:r>
         <w:rPr>
           <w:noProof/>
+          <w:lang w:val="en-US" w:eastAsia="de-DE"/>
+        </w:rPr>
+        <w:t xml:space="preserve"> </w:t>
+      </w:r>
+      <w:r>
+        <w:rPr>
+          <w:noProof/>
           <w:lang w:eastAsia="de-DE"/>
         </w:rPr>
-        <w:t xml:space="preserve"> </w:t>
-      </w:r>
-      <w:r>
-        <w:rPr>
-          <w:noProof/>
-          <w:lang w:eastAsia="de-DE"/>
-        </w:rPr>
         <w:drawing>
-          <wp:inline distT="0" distB="0" distL="0" distR="0" wp14:anchorId="6673B4E4" wp14:editId="61860A5D">
+          <wp:inline distT="0" distB="0" distL="0" distR="0" wp14:anchorId="731600C8" wp14:editId="2E28F45D">
             <wp:extent cx="5410200" cy="4829175"/>
             <wp:effectExtent l="0" t="0" r="0" b="9525"/>
             <wp:docPr id="53" name="Grafik 53"/>
@@ -5535,11 +6143,24 @@
       </w:r>
     </w:p>
     <w:p>
-      <w:r>
+      <w:pPr>
+        <w:rPr>
+          <w:lang w:val="en-US"/>
+        </w:rPr>
+      </w:pPr>
+      <w:r>
+        <w:rPr>
+          <w:lang w:val="en-US"/>
+        </w:rPr>
         <w:br w:type="page"/>
       </w:r>
     </w:p>
     <w:p>
+      <w:pPr>
+        <w:rPr>
+          <w:lang w:val="en-US"/>
+        </w:rPr>
+      </w:pPr>
       <w:r>
         <w:rPr>
           <w:b/>
@@ -5563,15 +6184,7 @@
           <w:sz w:val="28"/>
           <w:lang w:val="en-GB"/>
         </w:rPr>
-        <w:t>, S094</w:t>
-      </w:r>
-      <w:r>
-        <w:rPr>
-          <w:b/>
-          <w:sz w:val="28"/>
-          <w:lang w:val="en-GB"/>
-        </w:rPr>
-        <w:t>, F1, M1</w:t>
+        <w:t>, S094, F1, M1</w:t>
       </w:r>
       <w:r>
         <w:rPr>
@@ -5587,30 +6200,22 @@
           <w:sz w:val="28"/>
           <w:lang w:val="en-GB"/>
         </w:rPr>
-        <w:t>I</w:t>
-      </w:r>
-      <w:r>
-        <w:rPr>
-          <w:b/>
-          <w:sz w:val="28"/>
-          <w:lang w:val="en-GB"/>
-        </w:rPr>
-        <w:t>I</w:t>
+        <w:t>II</w:t>
+      </w:r>
+      <w:r>
+        <w:rPr>
+          <w:noProof/>
+          <w:lang w:val="en-US" w:eastAsia="de-DE"/>
+        </w:rPr>
+        <w:t xml:space="preserve"> </w:t>
       </w:r>
       <w:r>
         <w:rPr>
           <w:noProof/>
           <w:lang w:eastAsia="de-DE"/>
         </w:rPr>
-        <w:t xml:space="preserve"> </w:t>
-      </w:r>
-      <w:r>
-        <w:rPr>
-          <w:noProof/>
-          <w:lang w:eastAsia="de-DE"/>
-        </w:rPr>
         <w:drawing>
-          <wp:inline distT="0" distB="0" distL="0" distR="0" wp14:anchorId="72AFB81F" wp14:editId="7CC5007F">
+          <wp:inline distT="0" distB="0" distL="0" distR="0" wp14:anchorId="7433696D" wp14:editId="73606C09">
             <wp:extent cx="5410200" cy="4829175"/>
             <wp:effectExtent l="0" t="0" r="0" b="9525"/>
             <wp:docPr id="54" name="Grafik 54"/>
@@ -5646,13 +6251,32 @@
         </w:drawing>
       </w:r>
     </w:p>
-    <w:p/>
-    <w:p>
-      <w:r>
+    <w:p>
+      <w:pPr>
+        <w:rPr>
+          <w:lang w:val="en-US"/>
+        </w:rPr>
+      </w:pPr>
+    </w:p>
+    <w:p>
+      <w:pPr>
+        <w:rPr>
+          <w:lang w:val="en-US"/>
+        </w:rPr>
+      </w:pPr>
+      <w:r>
+        <w:rPr>
+          <w:lang w:val="en-US"/>
+        </w:rPr>
         <w:br w:type="page"/>
       </w:r>
     </w:p>
     <w:p>
+      <w:pPr>
+        <w:rPr>
+          <w:lang w:val="en-US"/>
+        </w:rPr>
+      </w:pPr>
       <w:r>
         <w:rPr>
           <w:b/>
@@ -5705,17 +6329,17 @@
       <w:r>
         <w:rPr>
           <w:noProof/>
+          <w:lang w:val="en-US" w:eastAsia="de-DE"/>
+        </w:rPr>
+        <w:t xml:space="preserve"> </w:t>
+      </w:r>
+      <w:r>
+        <w:rPr>
+          <w:noProof/>
           <w:lang w:eastAsia="de-DE"/>
         </w:rPr>
-        <w:t xml:space="preserve"> </w:t>
-      </w:r>
-      <w:r>
-        <w:rPr>
-          <w:noProof/>
-          <w:lang w:eastAsia="de-DE"/>
-        </w:rPr>
         <w:drawing>
-          <wp:inline distT="0" distB="0" distL="0" distR="0" wp14:anchorId="5E73EFA1" wp14:editId="15472154">
+          <wp:inline distT="0" distB="0" distL="0" distR="0" wp14:anchorId="551D95C5" wp14:editId="6B07942F">
             <wp:extent cx="5410200" cy="4829175"/>
             <wp:effectExtent l="0" t="0" r="0" b="9525"/>
             <wp:docPr id="55" name="Grafik 55"/>
@@ -5752,11 +6376,24 @@
       </w:r>
     </w:p>
     <w:p>
-      <w:r>
+      <w:pPr>
+        <w:rPr>
+          <w:lang w:val="en-US"/>
+        </w:rPr>
+      </w:pPr>
+      <w:r>
+        <w:rPr>
+          <w:lang w:val="en-US"/>
+        </w:rPr>
         <w:br w:type="page"/>
       </w:r>
     </w:p>
     <w:p>
+      <w:pPr>
+        <w:rPr>
+          <w:lang w:val="en-US"/>
+        </w:rPr>
+      </w:pPr>
       <w:r>
         <w:rPr>
           <w:b/>
@@ -5809,17 +6446,17 @@
       <w:r>
         <w:rPr>
           <w:noProof/>
+          <w:lang w:val="en-US" w:eastAsia="de-DE"/>
+        </w:rPr>
+        <w:t xml:space="preserve"> </w:t>
+      </w:r>
+      <w:r>
+        <w:rPr>
+          <w:noProof/>
           <w:lang w:eastAsia="de-DE"/>
         </w:rPr>
-        <w:t xml:space="preserve"> </w:t>
-      </w:r>
-      <w:r>
-        <w:rPr>
-          <w:noProof/>
-          <w:lang w:eastAsia="de-DE"/>
-        </w:rPr>
         <w:drawing>
-          <wp:inline distT="0" distB="0" distL="0" distR="0" wp14:anchorId="0FB8D451" wp14:editId="4C468C2F">
+          <wp:inline distT="0" distB="0" distL="0" distR="0" wp14:anchorId="1CCCC550" wp14:editId="76BA59D0">
             <wp:extent cx="5410200" cy="4829175"/>
             <wp:effectExtent l="0" t="0" r="0" b="9525"/>
             <wp:docPr id="56" name="Grafik 56"/>
@@ -5855,13 +6492,32 @@
         </w:drawing>
       </w:r>
     </w:p>
-    <w:p/>
-    <w:p>
-      <w:r>
+    <w:p>
+      <w:pPr>
+        <w:rPr>
+          <w:lang w:val="en-US"/>
+        </w:rPr>
+      </w:pPr>
+    </w:p>
+    <w:p>
+      <w:pPr>
+        <w:rPr>
+          <w:lang w:val="en-US"/>
+        </w:rPr>
+      </w:pPr>
+      <w:r>
+        <w:rPr>
+          <w:lang w:val="en-US"/>
+        </w:rPr>
         <w:br w:type="page"/>
       </w:r>
     </w:p>
     <w:p>
+      <w:pPr>
+        <w:rPr>
+          <w:lang w:val="en-US"/>
+        </w:rPr>
+      </w:pPr>
       <w:r>
         <w:rPr>
           <w:b/>
@@ -5914,17 +6570,17 @@
       <w:r>
         <w:rPr>
           <w:noProof/>
+          <w:lang w:val="en-US" w:eastAsia="de-DE"/>
+        </w:rPr>
+        <w:t xml:space="preserve"> </w:t>
+      </w:r>
+      <w:r>
+        <w:rPr>
+          <w:noProof/>
           <w:lang w:eastAsia="de-DE"/>
         </w:rPr>
-        <w:t xml:space="preserve"> </w:t>
-      </w:r>
-      <w:r>
-        <w:rPr>
-          <w:noProof/>
-          <w:lang w:eastAsia="de-DE"/>
-        </w:rPr>
         <w:drawing>
-          <wp:inline distT="0" distB="0" distL="0" distR="0" wp14:anchorId="4E947A0A" wp14:editId="50747A83">
+          <wp:inline distT="0" distB="0" distL="0" distR="0" wp14:anchorId="661472E7" wp14:editId="3988E8F3">
             <wp:extent cx="5410200" cy="4829175"/>
             <wp:effectExtent l="0" t="0" r="0" b="9525"/>
             <wp:docPr id="57" name="Grafik 57"/>
@@ -5961,11 +6617,24 @@
       </w:r>
     </w:p>
     <w:p>
-      <w:r>
+      <w:pPr>
+        <w:rPr>
+          <w:lang w:val="en-US"/>
+        </w:rPr>
+      </w:pPr>
+      <w:r>
+        <w:rPr>
+          <w:lang w:val="en-US"/>
+        </w:rPr>
         <w:br w:type="page"/>
       </w:r>
     </w:p>
     <w:p>
+      <w:pPr>
+        <w:rPr>
+          <w:lang w:val="en-US"/>
+        </w:rPr>
+      </w:pPr>
       <w:r>
         <w:rPr>
           <w:b/>
@@ -5989,15 +6658,7 @@
           <w:sz w:val="28"/>
           <w:lang w:val="en-GB"/>
         </w:rPr>
-        <w:t>, S095</w:t>
-      </w:r>
-      <w:r>
-        <w:rPr>
-          <w:b/>
-          <w:sz w:val="28"/>
-          <w:lang w:val="en-GB"/>
-        </w:rPr>
-        <w:t>, F1, M1</w:t>
+        <w:t>, S095, F1, M1</w:t>
       </w:r>
       <w:r>
         <w:rPr>
@@ -6018,17 +6679,17 @@
       <w:r>
         <w:rPr>
           <w:noProof/>
+          <w:lang w:val="en-US" w:eastAsia="de-DE"/>
+        </w:rPr>
+        <w:t xml:space="preserve"> </w:t>
+      </w:r>
+      <w:r>
+        <w:rPr>
+          <w:noProof/>
           <w:lang w:eastAsia="de-DE"/>
         </w:rPr>
-        <w:t xml:space="preserve"> </w:t>
-      </w:r>
-      <w:r>
-        <w:rPr>
-          <w:noProof/>
-          <w:lang w:eastAsia="de-DE"/>
-        </w:rPr>
         <w:drawing>
-          <wp:inline distT="0" distB="0" distL="0" distR="0" wp14:anchorId="2F6B3B0C" wp14:editId="6DB0D575">
+          <wp:inline distT="0" distB="0" distL="0" distR="0" wp14:anchorId="545D94BB" wp14:editId="251FBDB3">
             <wp:extent cx="5410200" cy="4829175"/>
             <wp:effectExtent l="0" t="0" r="0" b="9525"/>
             <wp:docPr id="58" name="Grafik 58"/>
@@ -6064,13 +6725,32 @@
         </w:drawing>
       </w:r>
     </w:p>
-    <w:p/>
-    <w:p>
-      <w:r>
+    <w:p>
+      <w:pPr>
+        <w:rPr>
+          <w:lang w:val="en-US"/>
+        </w:rPr>
+      </w:pPr>
+    </w:p>
+    <w:p>
+      <w:pPr>
+        <w:rPr>
+          <w:lang w:val="en-US"/>
+        </w:rPr>
+      </w:pPr>
+      <w:r>
+        <w:rPr>
+          <w:lang w:val="en-US"/>
+        </w:rPr>
         <w:br w:type="page"/>
       </w:r>
     </w:p>
     <w:p>
+      <w:pPr>
+        <w:rPr>
+          <w:lang w:val="en-US"/>
+        </w:rPr>
+      </w:pPr>
       <w:r>
         <w:rPr>
           <w:b/>
@@ -6123,17 +6803,17 @@
       <w:r>
         <w:rPr>
           <w:noProof/>
+          <w:lang w:val="en-US" w:eastAsia="de-DE"/>
+        </w:rPr>
+        <w:t xml:space="preserve"> </w:t>
+      </w:r>
+      <w:r>
+        <w:rPr>
+          <w:noProof/>
           <w:lang w:eastAsia="de-DE"/>
         </w:rPr>
-        <w:t xml:space="preserve"> </w:t>
-      </w:r>
-      <w:r>
-        <w:rPr>
-          <w:noProof/>
-          <w:lang w:eastAsia="de-DE"/>
-        </w:rPr>
         <w:drawing>
-          <wp:inline distT="0" distB="0" distL="0" distR="0" wp14:anchorId="2B491F93" wp14:editId="2795FE42">
+          <wp:inline distT="0" distB="0" distL="0" distR="0" wp14:anchorId="4DBD47DB" wp14:editId="717A6F80">
             <wp:extent cx="5410200" cy="4829175"/>
             <wp:effectExtent l="0" t="0" r="0" b="9525"/>
             <wp:docPr id="59" name="Grafik 59"/>
@@ -6170,12 +6850,31 @@
       </w:r>
     </w:p>
     <w:p>
-      <w:r>
+      <w:pPr>
+        <w:rPr>
+          <w:lang w:val="en-US"/>
+        </w:rPr>
+      </w:pPr>
+      <w:r>
+        <w:rPr>
+          <w:lang w:val="en-US"/>
+        </w:rPr>
         <w:br w:type="page"/>
       </w:r>
     </w:p>
-    <w:p/>
-    <w:p>
+    <w:p>
+      <w:pPr>
+        <w:rPr>
+          <w:lang w:val="en-US"/>
+        </w:rPr>
+      </w:pPr>
+    </w:p>
+    <w:p>
+      <w:pPr>
+        <w:rPr>
+          <w:lang w:val="en-US"/>
+        </w:rPr>
+      </w:pPr>
       <w:r>
         <w:rPr>
           <w:b/>
@@ -6227,17 +6926,17 @@
       <w:r>
         <w:rPr>
           <w:noProof/>
+          <w:lang w:val="en-US" w:eastAsia="de-DE"/>
+        </w:rPr>
+        <w:t xml:space="preserve"> </w:t>
+      </w:r>
+      <w:r>
+        <w:rPr>
+          <w:noProof/>
           <w:lang w:eastAsia="de-DE"/>
         </w:rPr>
-        <w:t xml:space="preserve"> </w:t>
-      </w:r>
-      <w:r>
-        <w:rPr>
-          <w:noProof/>
-          <w:lang w:eastAsia="de-DE"/>
-        </w:rPr>
         <w:drawing>
-          <wp:inline distT="0" distB="0" distL="0" distR="0" wp14:anchorId="0787ABAA" wp14:editId="198C7E82">
+          <wp:inline distT="0" distB="0" distL="0" distR="0" wp14:anchorId="011484A1" wp14:editId="0B30C32C">
             <wp:extent cx="5410200" cy="4829175"/>
             <wp:effectExtent l="0" t="0" r="0" b="9525"/>
             <wp:docPr id="60" name="Grafik 60"/>
@@ -6274,11 +6973,24 @@
       </w:r>
     </w:p>
     <w:p>
-      <w:r>
+      <w:pPr>
+        <w:rPr>
+          <w:lang w:val="en-US"/>
+        </w:rPr>
+      </w:pPr>
+      <w:r>
+        <w:rPr>
+          <w:lang w:val="en-US"/>
+        </w:rPr>
         <w:br w:type="page"/>
       </w:r>
     </w:p>
     <w:p>
+      <w:pPr>
+        <w:rPr>
+          <w:lang w:val="en-US"/>
+        </w:rPr>
+      </w:pPr>
       <w:r>
         <w:rPr>
           <w:b/>
@@ -6331,17 +7043,17 @@
       <w:r>
         <w:rPr>
           <w:noProof/>
+          <w:lang w:val="en-US" w:eastAsia="de-DE"/>
+        </w:rPr>
+        <w:t xml:space="preserve"> </w:t>
+      </w:r>
+      <w:r>
+        <w:rPr>
+          <w:noProof/>
           <w:lang w:eastAsia="de-DE"/>
         </w:rPr>
-        <w:t xml:space="preserve"> </w:t>
-      </w:r>
-      <w:r>
-        <w:rPr>
-          <w:noProof/>
-          <w:lang w:eastAsia="de-DE"/>
-        </w:rPr>
         <w:drawing>
-          <wp:inline distT="0" distB="0" distL="0" distR="0" wp14:anchorId="18AD9A4A" wp14:editId="6049A409">
+          <wp:inline distT="0" distB="0" distL="0" distR="0" wp14:anchorId="68BC28AE" wp14:editId="15717B4F">
             <wp:extent cx="5410200" cy="4829175"/>
             <wp:effectExtent l="0" t="0" r="0" b="9525"/>
             <wp:docPr id="61" name="Grafik 61"/>
@@ -6378,11 +7090,24 @@
       </w:r>
     </w:p>
     <w:p>
-      <w:r>
+      <w:pPr>
+        <w:rPr>
+          <w:lang w:val="en-US"/>
+        </w:rPr>
+      </w:pPr>
+      <w:r>
+        <w:rPr>
+          <w:lang w:val="en-US"/>
+        </w:rPr>
         <w:br w:type="page"/>
       </w:r>
     </w:p>
     <w:p>
+      <w:pPr>
+        <w:rPr>
+          <w:lang w:val="en-US"/>
+        </w:rPr>
+      </w:pPr>
       <w:r>
         <w:rPr>
           <w:b/>
@@ -6435,17 +7160,17 @@
       <w:r>
         <w:rPr>
           <w:noProof/>
+          <w:lang w:val="en-US" w:eastAsia="de-DE"/>
+        </w:rPr>
+        <w:t xml:space="preserve"> </w:t>
+      </w:r>
+      <w:r>
+        <w:rPr>
+          <w:noProof/>
           <w:lang w:eastAsia="de-DE"/>
         </w:rPr>
-        <w:t xml:space="preserve"> </w:t>
-      </w:r>
-      <w:r>
-        <w:rPr>
-          <w:noProof/>
-          <w:lang w:eastAsia="de-DE"/>
-        </w:rPr>
         <w:drawing>
-          <wp:inline distT="0" distB="0" distL="0" distR="0" wp14:anchorId="223A8DD3" wp14:editId="626275E8">
+          <wp:inline distT="0" distB="0" distL="0" distR="0" wp14:anchorId="3D944AA2" wp14:editId="7D0006E2">
             <wp:extent cx="5410200" cy="4829175"/>
             <wp:effectExtent l="0" t="0" r="0" b="9525"/>
             <wp:docPr id="62" name="Grafik 62"/>
@@ -6482,11 +7207,24 @@
       </w:r>
     </w:p>
     <w:p>
-      <w:r>
+      <w:pPr>
+        <w:rPr>
+          <w:lang w:val="en-US"/>
+        </w:rPr>
+      </w:pPr>
+      <w:r>
+        <w:rPr>
+          <w:lang w:val="en-US"/>
+        </w:rPr>
         <w:br w:type="page"/>
       </w:r>
     </w:p>
     <w:p>
+      <w:pPr>
+        <w:rPr>
+          <w:lang w:val="en-US"/>
+        </w:rPr>
+      </w:pPr>
       <w:r>
         <w:rPr>
           <w:b/>
@@ -6539,17 +7277,17 @@
       <w:r>
         <w:rPr>
           <w:noProof/>
+          <w:lang w:val="en-US" w:eastAsia="de-DE"/>
+        </w:rPr>
+        <w:t xml:space="preserve"> </w:t>
+      </w:r>
+      <w:r>
+        <w:rPr>
+          <w:noProof/>
           <w:lang w:eastAsia="de-DE"/>
         </w:rPr>
-        <w:t xml:space="preserve"> </w:t>
-      </w:r>
-      <w:r>
-        <w:rPr>
-          <w:noProof/>
-          <w:lang w:eastAsia="de-DE"/>
-        </w:rPr>
         <w:drawing>
-          <wp:inline distT="0" distB="0" distL="0" distR="0" wp14:anchorId="06004F94" wp14:editId="380B16F6">
+          <wp:inline distT="0" distB="0" distL="0" distR="0" wp14:anchorId="05150ABC" wp14:editId="134980E0">
             <wp:extent cx="5410200" cy="4829175"/>
             <wp:effectExtent l="0" t="0" r="0" b="9525"/>
             <wp:docPr id="63" name="Grafik 63"/>
@@ -6586,11 +7324,24 @@
       </w:r>
     </w:p>
     <w:p>
-      <w:r>
+      <w:pPr>
+        <w:rPr>
+          <w:lang w:val="en-US"/>
+        </w:rPr>
+      </w:pPr>
+      <w:r>
+        <w:rPr>
+          <w:lang w:val="en-US"/>
+        </w:rPr>
         <w:br w:type="page"/>
       </w:r>
     </w:p>
     <w:p>
+      <w:pPr>
+        <w:rPr>
+          <w:lang w:val="en-US"/>
+        </w:rPr>
+      </w:pPr>
       <w:r>
         <w:rPr>
           <w:b/>
@@ -6643,17 +7394,17 @@
       <w:r>
         <w:rPr>
           <w:noProof/>
+          <w:lang w:val="en-US" w:eastAsia="de-DE"/>
+        </w:rPr>
+        <w:t xml:space="preserve"> </w:t>
+      </w:r>
+      <w:r>
+        <w:rPr>
+          <w:noProof/>
           <w:lang w:eastAsia="de-DE"/>
         </w:rPr>
-        <w:t xml:space="preserve"> </w:t>
-      </w:r>
-      <w:r>
-        <w:rPr>
-          <w:noProof/>
-          <w:lang w:eastAsia="de-DE"/>
-        </w:rPr>
         <w:drawing>
-          <wp:inline distT="0" distB="0" distL="0" distR="0" wp14:anchorId="5E4268C9" wp14:editId="193A12EB">
+          <wp:inline distT="0" distB="0" distL="0" distR="0" wp14:anchorId="05E1DC28" wp14:editId="44C7A8A6">
             <wp:extent cx="5410200" cy="4829175"/>
             <wp:effectExtent l="0" t="0" r="0" b="9525"/>
             <wp:docPr id="64" name="Grafik 64"/>
@@ -6690,11 +7441,24 @@
       </w:r>
     </w:p>
     <w:p>
-      <w:r>
+      <w:pPr>
+        <w:rPr>
+          <w:lang w:val="en-US"/>
+        </w:rPr>
+      </w:pPr>
+      <w:r>
+        <w:rPr>
+          <w:lang w:val="en-US"/>
+        </w:rPr>
         <w:br w:type="page"/>
       </w:r>
     </w:p>
     <w:p>
+      <w:pPr>
+        <w:rPr>
+          <w:lang w:val="en-US"/>
+        </w:rPr>
+      </w:pPr>
       <w:r>
         <w:rPr>
           <w:b/>
@@ -6747,17 +7511,17 @@
       <w:r>
         <w:rPr>
           <w:noProof/>
+          <w:lang w:val="en-US" w:eastAsia="de-DE"/>
+        </w:rPr>
+        <w:t xml:space="preserve"> </w:t>
+      </w:r>
+      <w:r>
+        <w:rPr>
+          <w:noProof/>
           <w:lang w:eastAsia="de-DE"/>
         </w:rPr>
-        <w:t xml:space="preserve"> </w:t>
-      </w:r>
-      <w:r>
-        <w:rPr>
-          <w:noProof/>
-          <w:lang w:eastAsia="de-DE"/>
-        </w:rPr>
         <w:drawing>
-          <wp:inline distT="0" distB="0" distL="0" distR="0" wp14:anchorId="524B0BE9" wp14:editId="1BFCF23F">
+          <wp:inline distT="0" distB="0" distL="0" distR="0" wp14:anchorId="3A9DB209" wp14:editId="4EC3D2EB">
             <wp:extent cx="5410200" cy="4829175"/>
             <wp:effectExtent l="0" t="0" r="0" b="9525"/>
             <wp:docPr id="65" name="Grafik 65"/>
@@ -6794,11 +7558,24 @@
       </w:r>
     </w:p>
     <w:p>
-      <w:r>
+      <w:pPr>
+        <w:rPr>
+          <w:lang w:val="en-US"/>
+        </w:rPr>
+      </w:pPr>
+      <w:r>
+        <w:rPr>
+          <w:lang w:val="en-US"/>
+        </w:rPr>
         <w:br w:type="page"/>
       </w:r>
     </w:p>
     <w:p>
+      <w:pPr>
+        <w:rPr>
+          <w:lang w:val="en-US"/>
+        </w:rPr>
+      </w:pPr>
       <w:r>
         <w:rPr>
           <w:b/>
@@ -6822,15 +7599,7 @@
           <w:sz w:val="28"/>
           <w:lang w:val="en-GB"/>
         </w:rPr>
-        <w:t>, S097</w:t>
-      </w:r>
-      <w:r>
-        <w:rPr>
-          <w:b/>
-          <w:sz w:val="28"/>
-          <w:lang w:val="en-GB"/>
-        </w:rPr>
-        <w:t>, F1, M1</w:t>
+        <w:t>, S097, F1, M1</w:t>
       </w:r>
       <w:r>
         <w:rPr>
@@ -6851,17 +7620,17 @@
       <w:r>
         <w:rPr>
           <w:noProof/>
+          <w:lang w:val="en-US" w:eastAsia="de-DE"/>
+        </w:rPr>
+        <w:t xml:space="preserve"> </w:t>
+      </w:r>
+      <w:r>
+        <w:rPr>
+          <w:noProof/>
           <w:lang w:eastAsia="de-DE"/>
         </w:rPr>
-        <w:t xml:space="preserve"> </w:t>
-      </w:r>
-      <w:r>
-        <w:rPr>
-          <w:noProof/>
-          <w:lang w:eastAsia="de-DE"/>
-        </w:rPr>
         <w:drawing>
-          <wp:inline distT="0" distB="0" distL="0" distR="0" wp14:anchorId="22CD01EB" wp14:editId="1F1DE8D9">
+          <wp:inline distT="0" distB="0" distL="0" distR="0" wp14:anchorId="497F5E6F" wp14:editId="365692BB">
             <wp:extent cx="5410200" cy="4829175"/>
             <wp:effectExtent l="0" t="0" r="0" b="9525"/>
             <wp:docPr id="70" name="Grafik 70"/>
@@ -6898,11 +7667,24 @@
       </w:r>
     </w:p>
     <w:p>
-      <w:r>
+      <w:pPr>
+        <w:rPr>
+          <w:lang w:val="en-US"/>
+        </w:rPr>
+      </w:pPr>
+      <w:r>
+        <w:rPr>
+          <w:lang w:val="en-US"/>
+        </w:rPr>
         <w:br w:type="page"/>
       </w:r>
     </w:p>
     <w:p>
+      <w:pPr>
+        <w:rPr>
+          <w:lang w:val="en-US"/>
+        </w:rPr>
+      </w:pPr>
       <w:r>
         <w:rPr>
           <w:b/>
@@ -6955,17 +7737,17 @@
       <w:r>
         <w:rPr>
           <w:noProof/>
+          <w:lang w:val="en-US" w:eastAsia="de-DE"/>
+        </w:rPr>
+        <w:t xml:space="preserve"> </w:t>
+      </w:r>
+      <w:r>
+        <w:rPr>
+          <w:noProof/>
           <w:lang w:eastAsia="de-DE"/>
         </w:rPr>
-        <w:t xml:space="preserve"> </w:t>
-      </w:r>
-      <w:r>
-        <w:rPr>
-          <w:noProof/>
-          <w:lang w:eastAsia="de-DE"/>
-        </w:rPr>
         <w:drawing>
-          <wp:inline distT="0" distB="0" distL="0" distR="0" wp14:anchorId="692C4FDE" wp14:editId="0DF93BF3">
+          <wp:inline distT="0" distB="0" distL="0" distR="0" wp14:anchorId="3247D192" wp14:editId="083FAC61">
             <wp:extent cx="5410200" cy="4829175"/>
             <wp:effectExtent l="0" t="0" r="0" b="9525"/>
             <wp:docPr id="71" name="Grafik 71"/>
@@ -7002,11 +7784,24 @@
       </w:r>
     </w:p>
     <w:p>
-      <w:r>
+      <w:pPr>
+        <w:rPr>
+          <w:lang w:val="en-US"/>
+        </w:rPr>
+      </w:pPr>
+      <w:r>
+        <w:rPr>
+          <w:lang w:val="en-US"/>
+        </w:rPr>
         <w:br w:type="page"/>
       </w:r>
     </w:p>
     <w:p>
+      <w:pPr>
+        <w:rPr>
+          <w:lang w:val="en-US"/>
+        </w:rPr>
+      </w:pPr>
       <w:r>
         <w:rPr>
           <w:b/>
@@ -7059,17 +7854,17 @@
       <w:r>
         <w:rPr>
           <w:noProof/>
+          <w:lang w:val="en-US" w:eastAsia="de-DE"/>
+        </w:rPr>
+        <w:t xml:space="preserve"> </w:t>
+      </w:r>
+      <w:r>
+        <w:rPr>
+          <w:noProof/>
           <w:lang w:eastAsia="de-DE"/>
         </w:rPr>
-        <w:t xml:space="preserve"> </w:t>
-      </w:r>
-      <w:r>
-        <w:rPr>
-          <w:noProof/>
-          <w:lang w:eastAsia="de-DE"/>
-        </w:rPr>
         <w:drawing>
-          <wp:inline distT="0" distB="0" distL="0" distR="0" wp14:anchorId="045DDE15" wp14:editId="1034C6E1">
+          <wp:inline distT="0" distB="0" distL="0" distR="0" wp14:anchorId="0DC4ACA7" wp14:editId="4D204AF9">
             <wp:extent cx="5410200" cy="4829175"/>
             <wp:effectExtent l="0" t="0" r="0" b="9525"/>
             <wp:docPr id="72" name="Grafik 72"/>
@@ -7106,11 +7901,24 @@
       </w:r>
     </w:p>
     <w:p>
-      <w:r>
+      <w:pPr>
+        <w:rPr>
+          <w:lang w:val="en-US"/>
+        </w:rPr>
+      </w:pPr>
+      <w:r>
+        <w:rPr>
+          <w:lang w:val="en-US"/>
+        </w:rPr>
         <w:br w:type="page"/>
       </w:r>
     </w:p>
     <w:p>
+      <w:pPr>
+        <w:rPr>
+          <w:lang w:val="en-US"/>
+        </w:rPr>
+      </w:pPr>
       <w:r>
         <w:rPr>
           <w:b/>
@@ -7163,17 +7971,17 @@
       <w:r>
         <w:rPr>
           <w:noProof/>
+          <w:lang w:val="en-US" w:eastAsia="de-DE"/>
+        </w:rPr>
+        <w:t xml:space="preserve"> </w:t>
+      </w:r>
+      <w:r>
+        <w:rPr>
+          <w:noProof/>
           <w:lang w:eastAsia="de-DE"/>
         </w:rPr>
-        <w:t xml:space="preserve"> </w:t>
-      </w:r>
-      <w:r>
-        <w:rPr>
-          <w:noProof/>
-          <w:lang w:eastAsia="de-DE"/>
-        </w:rPr>
         <w:drawing>
-          <wp:inline distT="0" distB="0" distL="0" distR="0" wp14:anchorId="2745B75B" wp14:editId="25BE72F2">
+          <wp:inline distT="0" distB="0" distL="0" distR="0" wp14:anchorId="6AE91729" wp14:editId="0B2A5E88">
             <wp:extent cx="5410200" cy="4829175"/>
             <wp:effectExtent l="0" t="0" r="0" b="9525"/>
             <wp:docPr id="73" name="Grafik 73"/>
@@ -7210,11 +8018,24 @@
       </w:r>
     </w:p>
     <w:p>
-      <w:r>
+      <w:pPr>
+        <w:rPr>
+          <w:lang w:val="en-US"/>
+        </w:rPr>
+      </w:pPr>
+      <w:r>
+        <w:rPr>
+          <w:lang w:val="en-US"/>
+        </w:rPr>
         <w:br w:type="page"/>
       </w:r>
     </w:p>
     <w:p>
+      <w:pPr>
+        <w:rPr>
+          <w:lang w:val="en-US"/>
+        </w:rPr>
+      </w:pPr>
       <w:r>
         <w:rPr>
           <w:b/>
@@ -7259,17 +8080,17 @@
       <w:r>
         <w:rPr>
           <w:noProof/>
+          <w:lang w:val="en-US" w:eastAsia="de-DE"/>
+        </w:rPr>
+        <w:t xml:space="preserve"> </w:t>
+      </w:r>
+      <w:r>
+        <w:rPr>
+          <w:noProof/>
           <w:lang w:eastAsia="de-DE"/>
         </w:rPr>
-        <w:t xml:space="preserve"> </w:t>
-      </w:r>
-      <w:r>
-        <w:rPr>
-          <w:noProof/>
-          <w:lang w:eastAsia="de-DE"/>
-        </w:rPr>
         <w:drawing>
-          <wp:inline distT="0" distB="0" distL="0" distR="0" wp14:anchorId="20CB5B58" wp14:editId="347BFD89">
+          <wp:inline distT="0" distB="0" distL="0" distR="0" wp14:anchorId="73794AC4" wp14:editId="0F36265C">
             <wp:extent cx="5410200" cy="4829175"/>
             <wp:effectExtent l="0" t="0" r="0" b="9525"/>
             <wp:docPr id="66" name="Grafik 66"/>
@@ -7306,11 +8127,24 @@
       </w:r>
     </w:p>
     <w:p>
-      <w:r>
+      <w:pPr>
+        <w:rPr>
+          <w:lang w:val="en-US"/>
+        </w:rPr>
+      </w:pPr>
+      <w:r>
+        <w:rPr>
+          <w:lang w:val="en-US"/>
+        </w:rPr>
         <w:br w:type="page"/>
       </w:r>
     </w:p>
     <w:p>
+      <w:pPr>
+        <w:rPr>
+          <w:lang w:val="en-US"/>
+        </w:rPr>
+      </w:pPr>
       <w:r>
         <w:rPr>
           <w:b/>
@@ -7363,17 +8197,17 @@
       <w:r>
         <w:rPr>
           <w:noProof/>
+          <w:lang w:val="en-US" w:eastAsia="de-DE"/>
+        </w:rPr>
+        <w:t xml:space="preserve"> </w:t>
+      </w:r>
+      <w:r>
+        <w:rPr>
+          <w:noProof/>
           <w:lang w:eastAsia="de-DE"/>
         </w:rPr>
-        <w:t xml:space="preserve"> </w:t>
-      </w:r>
-      <w:r>
-        <w:rPr>
-          <w:noProof/>
-          <w:lang w:eastAsia="de-DE"/>
-        </w:rPr>
         <w:drawing>
-          <wp:inline distT="0" distB="0" distL="0" distR="0" wp14:anchorId="461665D6" wp14:editId="644D9E61">
+          <wp:inline distT="0" distB="0" distL="0" distR="0" wp14:anchorId="2B6A534B" wp14:editId="290A1CBE">
             <wp:extent cx="5410200" cy="4829175"/>
             <wp:effectExtent l="0" t="0" r="0" b="9525"/>
             <wp:docPr id="67" name="Grafik 67"/>
@@ -7410,7 +8244,15 @@
       </w:r>
     </w:p>
     <w:p>
-      <w:r>
+      <w:pPr>
+        <w:rPr>
+          <w:lang w:val="en-US"/>
+        </w:rPr>
+      </w:pPr>
+      <w:r>
+        <w:rPr>
+          <w:lang w:val="en-US"/>
+        </w:rPr>
         <w:br w:type="page"/>
       </w:r>
     </w:p>
@@ -7472,7 +8314,7 @@
           <w:lang w:eastAsia="de-DE"/>
         </w:rPr>
         <w:drawing>
-          <wp:inline distT="0" distB="0" distL="0" distR="0" wp14:anchorId="47FC3760" wp14:editId="31E54833">
+          <wp:inline distT="0" distB="0" distL="0" distR="0" wp14:anchorId="03FD7D38" wp14:editId="2EB978CE">
             <wp:extent cx="5410200" cy="4829175"/>
             <wp:effectExtent l="0" t="0" r="0" b="9525"/>
             <wp:docPr id="68" name="Grafik 68"/>
@@ -7514,6 +8356,11 @@
       </w:r>
     </w:p>
     <w:p>
+      <w:pPr>
+        <w:rPr>
+          <w:lang w:val="en-US"/>
+        </w:rPr>
+      </w:pPr>
       <w:r>
         <w:rPr>
           <w:b/>
@@ -7569,7 +8416,7 @@
           <w:lang w:eastAsia="de-DE"/>
         </w:rPr>
         <w:drawing>
-          <wp:inline distT="0" distB="0" distL="0" distR="0" wp14:anchorId="59E7D393" wp14:editId="2DAC91E9">
+          <wp:inline distT="0" distB="0" distL="0" distR="0" wp14:anchorId="1C5C37CD" wp14:editId="18D57975">
             <wp:extent cx="5410200" cy="4829175"/>
             <wp:effectExtent l="0" t="0" r="0" b="9525"/>
             <wp:docPr id="69" name="Grafik 69"/>
@@ -7606,12 +8453,31 @@
       </w:r>
     </w:p>
     <w:p>
-      <w:r>
+      <w:pPr>
+        <w:rPr>
+          <w:lang w:val="en-US"/>
+        </w:rPr>
+      </w:pPr>
+      <w:r>
+        <w:rPr>
+          <w:lang w:val="en-US"/>
+        </w:rPr>
         <w:br w:type="page"/>
       </w:r>
     </w:p>
-    <w:p/>
-    <w:p>
+    <w:p>
+      <w:pPr>
+        <w:rPr>
+          <w:lang w:val="en-US"/>
+        </w:rPr>
+      </w:pPr>
+    </w:p>
+    <w:p>
+      <w:pPr>
+        <w:rPr>
+          <w:lang w:val="en-US"/>
+        </w:rPr>
+      </w:pPr>
       <w:r>
         <w:rPr>
           <w:b/>
@@ -7634,15 +8500,7 @@
           <w:sz w:val="28"/>
           <w:lang w:val="en-GB"/>
         </w:rPr>
-        <w:t>, S099</w:t>
-      </w:r>
-      <w:r>
-        <w:rPr>
-          <w:b/>
-          <w:sz w:val="28"/>
-          <w:lang w:val="en-GB"/>
-        </w:rPr>
-        <w:t>, F1, M1</w:t>
+        <w:t>, S099, F1, M1</w:t>
       </w:r>
       <w:r>
         <w:rPr>
@@ -7666,7 +8524,7 @@
           <w:lang w:eastAsia="de-DE"/>
         </w:rPr>
         <w:drawing>
-          <wp:inline distT="0" distB="0" distL="0" distR="0" wp14:anchorId="198EE8A8" wp14:editId="42038A6C">
+          <wp:inline distT="0" distB="0" distL="0" distR="0" wp14:anchorId="50A14A01" wp14:editId="56A0F3A9">
             <wp:extent cx="5410200" cy="4829175"/>
             <wp:effectExtent l="0" t="0" r="0" b="9525"/>
             <wp:docPr id="74" name="Grafik 74"/>
@@ -7703,11 +8561,24 @@
       </w:r>
     </w:p>
     <w:p>
-      <w:r>
+      <w:pPr>
+        <w:rPr>
+          <w:lang w:val="en-US"/>
+        </w:rPr>
+      </w:pPr>
+      <w:r>
+        <w:rPr>
+          <w:lang w:val="en-US"/>
+        </w:rPr>
         <w:br w:type="page"/>
       </w:r>
     </w:p>
     <w:p>
+      <w:pPr>
+        <w:rPr>
+          <w:lang w:val="en-US"/>
+        </w:rPr>
+      </w:pPr>
       <w:r>
         <w:rPr>
           <w:b/>
@@ -7763,7 +8634,7 @@
           <w:lang w:eastAsia="de-DE"/>
         </w:rPr>
         <w:drawing>
-          <wp:inline distT="0" distB="0" distL="0" distR="0" wp14:anchorId="117D3CC3" wp14:editId="22B3D617">
+          <wp:inline distT="0" distB="0" distL="0" distR="0" wp14:anchorId="77B0786D" wp14:editId="4808EC3A">
             <wp:extent cx="5410200" cy="4829175"/>
             <wp:effectExtent l="0" t="0" r="0" b="9525"/>
             <wp:docPr id="75" name="Grafik 75"/>
@@ -7800,11 +8671,24 @@
       </w:r>
     </w:p>
     <w:p>
-      <w:r>
+      <w:pPr>
+        <w:rPr>
+          <w:lang w:val="en-US"/>
+        </w:rPr>
+      </w:pPr>
+      <w:r>
+        <w:rPr>
+          <w:lang w:val="en-US"/>
+        </w:rPr>
         <w:br w:type="page"/>
       </w:r>
     </w:p>
     <w:p>
+      <w:pPr>
+        <w:rPr>
+          <w:lang w:val="en-US"/>
+        </w:rPr>
+      </w:pPr>
       <w:r>
         <w:rPr>
           <w:b/>
@@ -7860,7 +8744,7 @@
           <w:lang w:eastAsia="de-DE"/>
         </w:rPr>
         <w:drawing>
-          <wp:inline distT="0" distB="0" distL="0" distR="0" wp14:anchorId="3BAF30B7" wp14:editId="34F76BD1">
+          <wp:inline distT="0" distB="0" distL="0" distR="0" wp14:anchorId="195B4603" wp14:editId="5D99ABDE">
             <wp:extent cx="5410200" cy="4829175"/>
             <wp:effectExtent l="0" t="0" r="0" b="9525"/>
             <wp:docPr id="76" name="Grafik 76"/>
@@ -7896,13 +8780,32 @@
         </w:drawing>
       </w:r>
     </w:p>
-    <w:p/>
-    <w:p>
-      <w:r>
+    <w:p>
+      <w:pPr>
+        <w:rPr>
+          <w:lang w:val="en-US"/>
+        </w:rPr>
+      </w:pPr>
+    </w:p>
+    <w:p>
+      <w:pPr>
+        <w:rPr>
+          <w:lang w:val="en-US"/>
+        </w:rPr>
+      </w:pPr>
+      <w:r>
+        <w:rPr>
+          <w:lang w:val="en-US"/>
+        </w:rPr>
         <w:br w:type="page"/>
       </w:r>
     </w:p>
     <w:p>
+      <w:pPr>
+        <w:rPr>
+          <w:lang w:val="en-US"/>
+        </w:rPr>
+      </w:pPr>
       <w:r>
         <w:rPr>
           <w:b/>
@@ -7958,7 +8861,7 @@
           <w:lang w:eastAsia="de-DE"/>
         </w:rPr>
         <w:drawing>
-          <wp:inline distT="0" distB="0" distL="0" distR="0" wp14:anchorId="0C1CBD31" wp14:editId="388ADE58">
+          <wp:inline distT="0" distB="0" distL="0" distR="0" wp14:anchorId="6B634820" wp14:editId="5AD2E3B7">
             <wp:extent cx="5410200" cy="4829175"/>
             <wp:effectExtent l="0" t="0" r="0" b="9525"/>
             <wp:docPr id="77" name="Grafik 77"/>
@@ -7994,13 +8897,32 @@
         </w:drawing>
       </w:r>
     </w:p>
-    <w:p/>
-    <w:p>
-      <w:r>
+    <w:p>
+      <w:pPr>
+        <w:rPr>
+          <w:lang w:val="en-US"/>
+        </w:rPr>
+      </w:pPr>
+    </w:p>
+    <w:p>
+      <w:pPr>
+        <w:rPr>
+          <w:lang w:val="en-US"/>
+        </w:rPr>
+      </w:pPr>
+      <w:r>
+        <w:rPr>
+          <w:lang w:val="en-US"/>
+        </w:rPr>
         <w:br w:type="page"/>
       </w:r>
     </w:p>
     <w:p>
+      <w:pPr>
+        <w:rPr>
+          <w:lang w:val="en-US"/>
+        </w:rPr>
+      </w:pPr>
       <w:r>
         <w:rPr>
           <w:b/>
@@ -8024,15 +8946,7 @@
           <w:sz w:val="28"/>
           <w:lang w:val="en-GB"/>
         </w:rPr>
-        <w:t>, S100</w:t>
-      </w:r>
-      <w:r>
-        <w:rPr>
-          <w:b/>
-          <w:sz w:val="28"/>
-          <w:lang w:val="en-GB"/>
-        </w:rPr>
-        <w:t>, F1, M1</w:t>
+        <w:t>, S100, F1, M1</w:t>
       </w:r>
       <w:r>
         <w:rPr>
@@ -8048,15 +8962,7 @@
           <w:sz w:val="28"/>
           <w:lang w:val="en-GB"/>
         </w:rPr>
-        <w:t>I</w:t>
-      </w:r>
-      <w:r>
-        <w:rPr>
-          <w:b/>
-          <w:sz w:val="28"/>
-          <w:lang w:val="en-GB"/>
-        </w:rPr>
-        <w:t>I</w:t>
+        <w:t>II</w:t>
       </w:r>
       <w:r>
         <w:rPr>
@@ -8064,7 +8970,7 @@
           <w:lang w:eastAsia="de-DE"/>
         </w:rPr>
         <w:drawing>
-          <wp:inline distT="0" distB="0" distL="0" distR="0" wp14:anchorId="5D51EB95" wp14:editId="26BFB676">
+          <wp:inline distT="0" distB="0" distL="0" distR="0" wp14:anchorId="6776D97E" wp14:editId="558293D5">
             <wp:extent cx="5410200" cy="4829175"/>
             <wp:effectExtent l="0" t="0" r="0" b="9525"/>
             <wp:docPr id="78" name="Grafik 78"/>
@@ -8100,13 +9006,32 @@
         </w:drawing>
       </w:r>
     </w:p>
-    <w:p/>
-    <w:p>
-      <w:r>
+    <w:p>
+      <w:pPr>
+        <w:rPr>
+          <w:lang w:val="en-US"/>
+        </w:rPr>
+      </w:pPr>
+    </w:p>
+    <w:p>
+      <w:pPr>
+        <w:rPr>
+          <w:lang w:val="en-US"/>
+        </w:rPr>
+      </w:pPr>
+      <w:r>
+        <w:rPr>
+          <w:lang w:val="en-US"/>
+        </w:rPr>
         <w:br w:type="page"/>
       </w:r>
     </w:p>
     <w:p>
+      <w:pPr>
+        <w:rPr>
+          <w:lang w:val="en-US"/>
+        </w:rPr>
+      </w:pPr>
       <w:r>
         <w:rPr>
           <w:b/>
@@ -8162,7 +9087,7 @@
           <w:lang w:eastAsia="de-DE"/>
         </w:rPr>
         <w:drawing>
-          <wp:inline distT="0" distB="0" distL="0" distR="0" wp14:anchorId="7BE0A77E" wp14:editId="112D10EA">
+          <wp:inline distT="0" distB="0" distL="0" distR="0" wp14:anchorId="0D6E4326" wp14:editId="5A12CA71">
             <wp:extent cx="5410200" cy="4829175"/>
             <wp:effectExtent l="0" t="0" r="0" b="9525"/>
             <wp:docPr id="79" name="Grafik 79"/>
@@ -8199,11 +9124,24 @@
       </w:r>
     </w:p>
     <w:p>
-      <w:r>
+      <w:pPr>
+        <w:rPr>
+          <w:lang w:val="en-US"/>
+        </w:rPr>
+      </w:pPr>
+      <w:r>
+        <w:rPr>
+          <w:lang w:val="en-US"/>
+        </w:rPr>
         <w:br w:type="page"/>
       </w:r>
     </w:p>
     <w:p>
+      <w:pPr>
+        <w:rPr>
+          <w:lang w:val="en-US"/>
+        </w:rPr>
+      </w:pPr>
       <w:r>
         <w:rPr>
           <w:b/>
@@ -8259,7 +9197,7 @@
           <w:lang w:eastAsia="de-DE"/>
         </w:rPr>
         <w:drawing>
-          <wp:inline distT="0" distB="0" distL="0" distR="0" wp14:anchorId="2D49E27C" wp14:editId="408FAD45">
+          <wp:inline distT="0" distB="0" distL="0" distR="0" wp14:anchorId="1DED2F63" wp14:editId="2F3FB6BE">
             <wp:extent cx="5410200" cy="4829175"/>
             <wp:effectExtent l="0" t="0" r="0" b="9525"/>
             <wp:docPr id="80" name="Grafik 80"/>
@@ -8296,7 +9234,15 @@
       </w:r>
     </w:p>
     <w:p>
-      <w:r>
+      <w:pPr>
+        <w:rPr>
+          <w:lang w:val="en-US"/>
+        </w:rPr>
+      </w:pPr>
+      <w:r>
+        <w:rPr>
+          <w:lang w:val="en-US"/>
+        </w:rPr>
         <w:br w:type="page"/>
       </w:r>
     </w:p>
@@ -8363,7 +9309,7 @@
           <w:lang w:eastAsia="de-DE"/>
         </w:rPr>
         <w:drawing>
-          <wp:inline distT="0" distB="0" distL="0" distR="0" wp14:anchorId="63FFFE29" wp14:editId="76568D06">
+          <wp:inline distT="0" distB="0" distL="0" distR="0" wp14:anchorId="3A525F54" wp14:editId="051FFE39">
             <wp:extent cx="5410200" cy="4829175"/>
             <wp:effectExtent l="0" t="0" r="0" b="9525"/>
             <wp:docPr id="81" name="Grafik 81"/>
@@ -8417,6 +9363,11 @@
       </w:r>
     </w:p>
     <w:p>
+      <w:pPr>
+        <w:rPr>
+          <w:lang w:val="en-US"/>
+        </w:rPr>
+      </w:pPr>
       <w:r>
         <w:rPr>
           <w:b/>
@@ -8440,15 +9391,7 @@
           <w:sz w:val="28"/>
           <w:lang w:val="en-GB"/>
         </w:rPr>
-        <w:t>, S101</w:t>
-      </w:r>
-      <w:r>
-        <w:rPr>
-          <w:b/>
-          <w:sz w:val="28"/>
-          <w:lang w:val="en-GB"/>
-        </w:rPr>
-        <w:t>, F1, M1</w:t>
+        <w:t>, S101, F1, M1</w:t>
       </w:r>
       <w:r>
         <w:rPr>
@@ -8469,17 +9412,17 @@
       <w:r>
         <w:rPr>
           <w:noProof/>
+          <w:lang w:val="en-US" w:eastAsia="de-DE"/>
+        </w:rPr>
+        <w:t xml:space="preserve"> </w:t>
+      </w:r>
+      <w:r>
+        <w:rPr>
+          <w:noProof/>
           <w:lang w:eastAsia="de-DE"/>
         </w:rPr>
-        <w:t xml:space="preserve"> </w:t>
-      </w:r>
-      <w:r>
-        <w:rPr>
-          <w:noProof/>
-          <w:lang w:eastAsia="de-DE"/>
-        </w:rPr>
         <w:drawing>
-          <wp:inline distT="0" distB="0" distL="0" distR="0" wp14:anchorId="47A758DE" wp14:editId="2836BE0E">
+          <wp:inline distT="0" distB="0" distL="0" distR="0" wp14:anchorId="376888FB" wp14:editId="405BC878">
             <wp:extent cx="5410200" cy="4829175"/>
             <wp:effectExtent l="0" t="0" r="0" b="9525"/>
             <wp:docPr id="82" name="Grafik 82"/>
@@ -8516,11 +9459,24 @@
       </w:r>
     </w:p>
     <w:p>
-      <w:r>
+      <w:pPr>
+        <w:rPr>
+          <w:lang w:val="en-US"/>
+        </w:rPr>
+      </w:pPr>
+      <w:r>
+        <w:rPr>
+          <w:lang w:val="en-US"/>
+        </w:rPr>
         <w:br w:type="page"/>
       </w:r>
     </w:p>
     <w:p>
+      <w:pPr>
+        <w:rPr>
+          <w:lang w:val="en-US"/>
+        </w:rPr>
+      </w:pPr>
       <w:r>
         <w:rPr>
           <w:b/>
@@ -8573,17 +9529,17 @@
       <w:r>
         <w:rPr>
           <w:noProof/>
+          <w:lang w:val="en-US" w:eastAsia="de-DE"/>
+        </w:rPr>
+        <w:t xml:space="preserve"> </w:t>
+      </w:r>
+      <w:r>
+        <w:rPr>
+          <w:noProof/>
           <w:lang w:eastAsia="de-DE"/>
         </w:rPr>
-        <w:t xml:space="preserve"> </w:t>
-      </w:r>
-      <w:r>
-        <w:rPr>
-          <w:noProof/>
-          <w:lang w:eastAsia="de-DE"/>
-        </w:rPr>
         <w:drawing>
-          <wp:inline distT="0" distB="0" distL="0" distR="0" wp14:anchorId="1EED7B4F" wp14:editId="3BC1FF14">
+          <wp:inline distT="0" distB="0" distL="0" distR="0" wp14:anchorId="1C2681C8" wp14:editId="0C4D9580">
             <wp:extent cx="5410200" cy="4829175"/>
             <wp:effectExtent l="0" t="0" r="0" b="9525"/>
             <wp:docPr id="83" name="Grafik 83"/>
@@ -8620,11 +9576,24 @@
       </w:r>
     </w:p>
     <w:p>
-      <w:r>
+      <w:pPr>
+        <w:rPr>
+          <w:lang w:val="en-US"/>
+        </w:rPr>
+      </w:pPr>
+      <w:r>
+        <w:rPr>
+          <w:lang w:val="en-US"/>
+        </w:rPr>
         <w:br w:type="page"/>
       </w:r>
     </w:p>
     <w:p>
+      <w:pPr>
+        <w:rPr>
+          <w:lang w:val="en-US"/>
+        </w:rPr>
+      </w:pPr>
       <w:r>
         <w:rPr>
           <w:b/>
@@ -8677,17 +9646,17 @@
       <w:r>
         <w:rPr>
           <w:noProof/>
+          <w:lang w:val="en-US" w:eastAsia="de-DE"/>
+        </w:rPr>
+        <w:t xml:space="preserve"> </w:t>
+      </w:r>
+      <w:r>
+        <w:rPr>
+          <w:noProof/>
           <w:lang w:eastAsia="de-DE"/>
         </w:rPr>
-        <w:t xml:space="preserve"> </w:t>
-      </w:r>
-      <w:r>
-        <w:rPr>
-          <w:noProof/>
-          <w:lang w:eastAsia="de-DE"/>
-        </w:rPr>
         <w:drawing>
-          <wp:inline distT="0" distB="0" distL="0" distR="0" wp14:anchorId="66DD9C70" wp14:editId="2622FBB3">
+          <wp:inline distT="0" distB="0" distL="0" distR="0" wp14:anchorId="176CF9B0" wp14:editId="4AB39287">
             <wp:extent cx="5410200" cy="4829175"/>
             <wp:effectExtent l="0" t="0" r="0" b="9525"/>
             <wp:docPr id="84" name="Grafik 84"/>
@@ -8723,13 +9692,32 @@
         </w:drawing>
       </w:r>
     </w:p>
-    <w:p/>
-    <w:p>
-      <w:r>
+    <w:p>
+      <w:pPr>
+        <w:rPr>
+          <w:lang w:val="en-US"/>
+        </w:rPr>
+      </w:pPr>
+    </w:p>
+    <w:p>
+      <w:pPr>
+        <w:rPr>
+          <w:lang w:val="en-US"/>
+        </w:rPr>
+      </w:pPr>
+      <w:r>
+        <w:rPr>
+          <w:lang w:val="en-US"/>
+        </w:rPr>
         <w:br w:type="page"/>
       </w:r>
     </w:p>
     <w:p>
+      <w:pPr>
+        <w:rPr>
+          <w:lang w:val="en-US"/>
+        </w:rPr>
+      </w:pPr>
       <w:r>
         <w:rPr>
           <w:b/>
@@ -8782,17 +9770,17 @@
       <w:r>
         <w:rPr>
           <w:noProof/>
+          <w:lang w:val="en-US" w:eastAsia="de-DE"/>
+        </w:rPr>
+        <w:t xml:space="preserve"> </w:t>
+      </w:r>
+      <w:r>
+        <w:rPr>
+          <w:noProof/>
           <w:lang w:eastAsia="de-DE"/>
         </w:rPr>
-        <w:t xml:space="preserve"> </w:t>
-      </w:r>
-      <w:r>
-        <w:rPr>
-          <w:noProof/>
-          <w:lang w:eastAsia="de-DE"/>
-        </w:rPr>
         <w:drawing>
-          <wp:inline distT="0" distB="0" distL="0" distR="0" wp14:anchorId="79F9A1D4" wp14:editId="36FB84BC">
+          <wp:inline distT="0" distB="0" distL="0" distR="0" wp14:anchorId="66092AB8" wp14:editId="08B8C158">
             <wp:extent cx="5410200" cy="4829175"/>
             <wp:effectExtent l="0" t="0" r="0" b="9525"/>
             <wp:docPr id="85" name="Grafik 85"/>
@@ -8829,11 +9817,24 @@
       </w:r>
     </w:p>
     <w:p>
-      <w:r>
+      <w:pPr>
+        <w:rPr>
+          <w:lang w:val="en-US"/>
+        </w:rPr>
+      </w:pPr>
+      <w:r>
+        <w:rPr>
+          <w:lang w:val="en-US"/>
+        </w:rPr>
         <w:br w:type="page"/>
       </w:r>
     </w:p>
     <w:p>
+      <w:pPr>
+        <w:rPr>
+          <w:lang w:val="en-US"/>
+        </w:rPr>
+      </w:pPr>
       <w:r>
         <w:rPr>
           <w:b/>
@@ -8857,15 +9858,7 @@
           <w:sz w:val="28"/>
           <w:lang w:val="en-GB"/>
         </w:rPr>
-        <w:t>, S102</w:t>
-      </w:r>
-      <w:r>
-        <w:rPr>
-          <w:b/>
-          <w:sz w:val="28"/>
-          <w:lang w:val="en-GB"/>
-        </w:rPr>
-        <w:t>, F1, M1</w:t>
+        <w:t>, S102, F1, M1</w:t>
       </w:r>
       <w:r>
         <w:rPr>
@@ -8886,17 +9879,17 @@
       <w:r>
         <w:rPr>
           <w:noProof/>
+          <w:lang w:val="en-US" w:eastAsia="de-DE"/>
+        </w:rPr>
+        <w:t xml:space="preserve"> </w:t>
+      </w:r>
+      <w:r>
+        <w:rPr>
+          <w:noProof/>
           <w:lang w:eastAsia="de-DE"/>
         </w:rPr>
-        <w:t xml:space="preserve"> </w:t>
-      </w:r>
-      <w:r>
-        <w:rPr>
-          <w:noProof/>
-          <w:lang w:eastAsia="de-DE"/>
-        </w:rPr>
         <w:drawing>
-          <wp:inline distT="0" distB="0" distL="0" distR="0" wp14:anchorId="5F0932C7" wp14:editId="2FDD4B14">
+          <wp:inline distT="0" distB="0" distL="0" distR="0" wp14:anchorId="32DE010C" wp14:editId="09DAE60E">
             <wp:extent cx="5410200" cy="4829175"/>
             <wp:effectExtent l="0" t="0" r="0" b="9525"/>
             <wp:docPr id="86" name="Grafik 86"/>
@@ -8932,13 +9925,32 @@
         </w:drawing>
       </w:r>
     </w:p>
-    <w:p/>
-    <w:p>
-      <w:r>
+    <w:p>
+      <w:pPr>
+        <w:rPr>
+          <w:lang w:val="en-US"/>
+        </w:rPr>
+      </w:pPr>
+    </w:p>
+    <w:p>
+      <w:pPr>
+        <w:rPr>
+          <w:lang w:val="en-US"/>
+        </w:rPr>
+      </w:pPr>
+      <w:r>
+        <w:rPr>
+          <w:lang w:val="en-US"/>
+        </w:rPr>
         <w:br w:type="page"/>
       </w:r>
     </w:p>
     <w:p>
+      <w:pPr>
+        <w:rPr>
+          <w:lang w:val="en-US"/>
+        </w:rPr>
+      </w:pPr>
       <w:r>
         <w:rPr>
           <w:b/>
@@ -8991,17 +10003,17 @@
       <w:r>
         <w:rPr>
           <w:noProof/>
+          <w:lang w:val="en-US" w:eastAsia="de-DE"/>
+        </w:rPr>
+        <w:t xml:space="preserve"> </w:t>
+      </w:r>
+      <w:r>
+        <w:rPr>
+          <w:noProof/>
           <w:lang w:eastAsia="de-DE"/>
         </w:rPr>
-        <w:t xml:space="preserve"> </w:t>
-      </w:r>
-      <w:r>
-        <w:rPr>
-          <w:noProof/>
-          <w:lang w:eastAsia="de-DE"/>
-        </w:rPr>
         <w:drawing>
-          <wp:inline distT="0" distB="0" distL="0" distR="0" wp14:anchorId="0205CE79" wp14:editId="0153589F">
+          <wp:inline distT="0" distB="0" distL="0" distR="0" wp14:anchorId="2DB85F82" wp14:editId="1534CF74">
             <wp:extent cx="5410200" cy="4829175"/>
             <wp:effectExtent l="0" t="0" r="0" b="9525"/>
             <wp:docPr id="87" name="Grafik 87"/>
@@ -9038,12 +10050,31 @@
       </w:r>
     </w:p>
     <w:p>
-      <w:r>
+      <w:pPr>
+        <w:rPr>
+          <w:lang w:val="en-US"/>
+        </w:rPr>
+      </w:pPr>
+      <w:r>
+        <w:rPr>
+          <w:lang w:val="en-US"/>
+        </w:rPr>
         <w:br w:type="page"/>
       </w:r>
     </w:p>
-    <w:p/>
-    <w:p>
+    <w:p>
+      <w:pPr>
+        <w:rPr>
+          <w:lang w:val="en-US"/>
+        </w:rPr>
+      </w:pPr>
+    </w:p>
+    <w:p>
+      <w:pPr>
+        <w:rPr>
+          <w:lang w:val="en-US"/>
+        </w:rPr>
+      </w:pPr>
       <w:r>
         <w:rPr>
           <w:b/>
@@ -9095,17 +10126,17 @@
       <w:r>
         <w:rPr>
           <w:noProof/>
+          <w:lang w:val="en-US" w:eastAsia="de-DE"/>
+        </w:rPr>
+        <w:t xml:space="preserve"> </w:t>
+      </w:r>
+      <w:r>
+        <w:rPr>
+          <w:noProof/>
           <w:lang w:eastAsia="de-DE"/>
         </w:rPr>
-        <w:t xml:space="preserve"> </w:t>
-      </w:r>
-      <w:r>
-        <w:rPr>
-          <w:noProof/>
-          <w:lang w:eastAsia="de-DE"/>
-        </w:rPr>
         <w:drawing>
-          <wp:inline distT="0" distB="0" distL="0" distR="0" wp14:anchorId="28FC5815" wp14:editId="7F6235D9">
+          <wp:inline distT="0" distB="0" distL="0" distR="0" wp14:anchorId="260744B9" wp14:editId="7FE42DCB">
             <wp:extent cx="5410200" cy="4829175"/>
             <wp:effectExtent l="0" t="0" r="0" b="9525"/>
             <wp:docPr id="88" name="Grafik 88"/>
@@ -9141,13 +10172,32 @@
         </w:drawing>
       </w:r>
     </w:p>
-    <w:p/>
-    <w:p>
-      <w:r>
+    <w:p>
+      <w:pPr>
+        <w:rPr>
+          <w:lang w:val="en-US"/>
+        </w:rPr>
+      </w:pPr>
+    </w:p>
+    <w:p>
+      <w:pPr>
+        <w:rPr>
+          <w:lang w:val="en-US"/>
+        </w:rPr>
+      </w:pPr>
+      <w:r>
+        <w:rPr>
+          <w:lang w:val="en-US"/>
+        </w:rPr>
         <w:br w:type="page"/>
       </w:r>
     </w:p>
     <w:p>
+      <w:pPr>
+        <w:rPr>
+          <w:lang w:val="en-US"/>
+        </w:rPr>
+      </w:pPr>
       <w:r>
         <w:rPr>
           <w:b/>
@@ -9200,17 +10250,17 @@
       <w:r>
         <w:rPr>
           <w:noProof/>
+          <w:lang w:val="en-US" w:eastAsia="de-DE"/>
+        </w:rPr>
+        <w:t xml:space="preserve"> </w:t>
+      </w:r>
+      <w:r>
+        <w:rPr>
+          <w:noProof/>
           <w:lang w:eastAsia="de-DE"/>
         </w:rPr>
-        <w:t xml:space="preserve"> </w:t>
-      </w:r>
-      <w:r>
-        <w:rPr>
-          <w:noProof/>
-          <w:lang w:eastAsia="de-DE"/>
-        </w:rPr>
         <w:drawing>
-          <wp:inline distT="0" distB="0" distL="0" distR="0" wp14:anchorId="75BCB2C2" wp14:editId="675751CD">
+          <wp:inline distT="0" distB="0" distL="0" distR="0" wp14:anchorId="6FBDB49D" wp14:editId="5BC6CC37">
             <wp:extent cx="5410200" cy="4829175"/>
             <wp:effectExtent l="0" t="0" r="0" b="9525"/>
             <wp:docPr id="89" name="Grafik 89"/>
@@ -9246,13 +10296,32 @@
         </w:drawing>
       </w:r>
     </w:p>
-    <w:p/>
-    <w:p>
-      <w:r>
+    <w:p>
+      <w:pPr>
+        <w:rPr>
+          <w:lang w:val="en-US"/>
+        </w:rPr>
+      </w:pPr>
+    </w:p>
+    <w:p>
+      <w:pPr>
+        <w:rPr>
+          <w:lang w:val="en-US"/>
+        </w:rPr>
+      </w:pPr>
+      <w:r>
+        <w:rPr>
+          <w:lang w:val="en-US"/>
+        </w:rPr>
         <w:br w:type="page"/>
       </w:r>
     </w:p>
     <w:p>
+      <w:pPr>
+        <w:rPr>
+          <w:lang w:val="en-US"/>
+        </w:rPr>
+      </w:pPr>
       <w:r>
         <w:rPr>
           <w:b/>
@@ -9276,15 +10345,7 @@
           <w:sz w:val="28"/>
           <w:lang w:val="en-GB"/>
         </w:rPr>
-        <w:t>, S103</w:t>
-      </w:r>
-      <w:r>
-        <w:rPr>
-          <w:b/>
-          <w:sz w:val="28"/>
-          <w:lang w:val="en-GB"/>
-        </w:rPr>
-        <w:t>, F1, M1</w:t>
+        <w:t>, S103, F1, M1</w:t>
       </w:r>
       <w:r>
         <w:rPr>
@@ -9305,17 +10366,17 @@
       <w:r>
         <w:rPr>
           <w:noProof/>
+          <w:lang w:val="en-US" w:eastAsia="de-DE"/>
+        </w:rPr>
+        <w:t xml:space="preserve"> </w:t>
+      </w:r>
+      <w:r>
+        <w:rPr>
+          <w:noProof/>
           <w:lang w:eastAsia="de-DE"/>
         </w:rPr>
-        <w:t xml:space="preserve"> </w:t>
-      </w:r>
-      <w:r>
-        <w:rPr>
-          <w:noProof/>
-          <w:lang w:eastAsia="de-DE"/>
-        </w:rPr>
         <w:drawing>
-          <wp:inline distT="0" distB="0" distL="0" distR="0" wp14:anchorId="285E2B60" wp14:editId="0C360697">
+          <wp:inline distT="0" distB="0" distL="0" distR="0" wp14:anchorId="74954A72" wp14:editId="1E55E9E8">
             <wp:extent cx="5410200" cy="4829175"/>
             <wp:effectExtent l="0" t="0" r="0" b="9525"/>
             <wp:docPr id="90" name="Grafik 90"/>
@@ -9352,11 +10413,24 @@
       </w:r>
     </w:p>
     <w:p>
-      <w:r>
+      <w:pPr>
+        <w:rPr>
+          <w:lang w:val="en-US"/>
+        </w:rPr>
+      </w:pPr>
+      <w:r>
+        <w:rPr>
+          <w:lang w:val="en-US"/>
+        </w:rPr>
         <w:br w:type="page"/>
       </w:r>
     </w:p>
     <w:p>
+      <w:pPr>
+        <w:rPr>
+          <w:lang w:val="en-US"/>
+        </w:rPr>
+      </w:pPr>
       <w:r>
         <w:rPr>
           <w:b/>
@@ -9409,17 +10483,17 @@
       <w:r>
         <w:rPr>
           <w:noProof/>
+          <w:lang w:val="en-US" w:eastAsia="de-DE"/>
+        </w:rPr>
+        <w:t xml:space="preserve"> </w:t>
+      </w:r>
+      <w:r>
+        <w:rPr>
+          <w:noProof/>
           <w:lang w:eastAsia="de-DE"/>
         </w:rPr>
-        <w:t xml:space="preserve"> </w:t>
-      </w:r>
-      <w:r>
-        <w:rPr>
-          <w:noProof/>
-          <w:lang w:eastAsia="de-DE"/>
-        </w:rPr>
         <w:drawing>
-          <wp:inline distT="0" distB="0" distL="0" distR="0" wp14:anchorId="47C22C17" wp14:editId="7B8E0108">
+          <wp:inline distT="0" distB="0" distL="0" distR="0" wp14:anchorId="60FB31BC" wp14:editId="1FAFEBF1">
             <wp:extent cx="5410200" cy="4829175"/>
             <wp:effectExtent l="0" t="0" r="0" b="9525"/>
             <wp:docPr id="91" name="Grafik 91"/>
@@ -9456,11 +10530,24 @@
       </w:r>
     </w:p>
     <w:p>
-      <w:r>
+      <w:pPr>
+        <w:rPr>
+          <w:lang w:val="en-US"/>
+        </w:rPr>
+      </w:pPr>
+      <w:r>
+        <w:rPr>
+          <w:lang w:val="en-US"/>
+        </w:rPr>
         <w:br w:type="page"/>
       </w:r>
     </w:p>
     <w:p>
+      <w:pPr>
+        <w:rPr>
+          <w:lang w:val="en-US"/>
+        </w:rPr>
+      </w:pPr>
       <w:r>
         <w:rPr>
           <w:b/>
@@ -9513,17 +10600,17 @@
       <w:r>
         <w:rPr>
           <w:noProof/>
+          <w:lang w:val="en-US" w:eastAsia="de-DE"/>
+        </w:rPr>
+        <w:t xml:space="preserve"> </w:t>
+      </w:r>
+      <w:r>
+        <w:rPr>
+          <w:noProof/>
           <w:lang w:eastAsia="de-DE"/>
         </w:rPr>
-        <w:t xml:space="preserve"> </w:t>
-      </w:r>
-      <w:r>
-        <w:rPr>
-          <w:noProof/>
-          <w:lang w:eastAsia="de-DE"/>
-        </w:rPr>
         <w:drawing>
-          <wp:inline distT="0" distB="0" distL="0" distR="0" wp14:anchorId="48813F10" wp14:editId="5E817B91">
+          <wp:inline distT="0" distB="0" distL="0" distR="0" wp14:anchorId="3AFB2C95" wp14:editId="50EA142A">
             <wp:extent cx="5410200" cy="4829175"/>
             <wp:effectExtent l="0" t="0" r="0" b="9525"/>
             <wp:docPr id="92" name="Grafik 92"/>
@@ -9559,9 +10646,23 @@
         </w:drawing>
       </w:r>
     </w:p>
-    <w:p/>
-    <w:p>
-      <w:r>
+    <w:p>
+      <w:pPr>
+        <w:rPr>
+          <w:lang w:val="en-US"/>
+        </w:rPr>
+      </w:pPr>
+    </w:p>
+    <w:p>
+      <w:pPr>
+        <w:rPr>
+          <w:lang w:val="en-US"/>
+        </w:rPr>
+      </w:pPr>
+      <w:r>
+        <w:rPr>
+          <w:lang w:val="en-US"/>
+        </w:rPr>
         <w:br w:type="page"/>
       </w:r>
     </w:p>
@@ -9569,7 +10670,7 @@
       <w:pPr>
         <w:rPr>
           <w:noProof/>
-          <w:lang w:eastAsia="de-DE"/>
+          <w:lang w:val="en-US" w:eastAsia="de-DE"/>
         </w:rPr>
       </w:pPr>
       <w:r>
@@ -9624,17 +10725,17 @@
       <w:r>
         <w:rPr>
           <w:noProof/>
+          <w:lang w:val="en-US" w:eastAsia="de-DE"/>
+        </w:rPr>
+        <w:t xml:space="preserve"> </w:t>
+      </w:r>
+      <w:r>
+        <w:rPr>
+          <w:noProof/>
           <w:lang w:eastAsia="de-DE"/>
         </w:rPr>
-        <w:t xml:space="preserve"> </w:t>
-      </w:r>
-      <w:r>
-        <w:rPr>
-          <w:noProof/>
-          <w:lang w:eastAsia="de-DE"/>
-        </w:rPr>
         <w:drawing>
-          <wp:inline distT="0" distB="0" distL="0" distR="0" wp14:anchorId="6483C8CA" wp14:editId="52DB8D8C">
+          <wp:inline distT="0" distB="0" distL="0" distR="0" wp14:anchorId="3F146666" wp14:editId="0CA93A6A">
             <wp:extent cx="5410200" cy="4829175"/>
             <wp:effectExtent l="0" t="0" r="0" b="9525"/>
             <wp:docPr id="93" name="Grafik 93"/>
@@ -9674,18 +10775,23 @@
       <w:pPr>
         <w:rPr>
           <w:noProof/>
-          <w:lang w:eastAsia="de-DE"/>
-        </w:rPr>
-      </w:pPr>
-      <w:r>
-        <w:rPr>
-          <w:noProof/>
-          <w:lang w:eastAsia="de-DE"/>
+          <w:lang w:val="en-US" w:eastAsia="de-DE"/>
+        </w:rPr>
+      </w:pPr>
+      <w:r>
+        <w:rPr>
+          <w:noProof/>
+          <w:lang w:val="en-US" w:eastAsia="de-DE"/>
         </w:rPr>
         <w:br w:type="page"/>
       </w:r>
     </w:p>
     <w:p>
+      <w:pPr>
+        <w:rPr>
+          <w:lang w:val="en-US"/>
+        </w:rPr>
+      </w:pPr>
       <w:r>
         <w:rPr>
           <w:b/>
@@ -9746,17 +10852,17 @@
       <w:r>
         <w:rPr>
           <w:noProof/>
+          <w:lang w:val="en-US" w:eastAsia="de-DE"/>
+        </w:rPr>
+        <w:t xml:space="preserve"> </w:t>
+      </w:r>
+      <w:r>
+        <w:rPr>
+          <w:noProof/>
           <w:lang w:eastAsia="de-DE"/>
         </w:rPr>
-        <w:t xml:space="preserve"> </w:t>
-      </w:r>
-      <w:r>
-        <w:rPr>
-          <w:noProof/>
-          <w:lang w:eastAsia="de-DE"/>
-        </w:rPr>
         <w:drawing>
-          <wp:inline distT="0" distB="0" distL="0" distR="0" wp14:anchorId="6867B45B" wp14:editId="68F48B50">
+          <wp:inline distT="0" distB="0" distL="0" distR="0" wp14:anchorId="5332A270" wp14:editId="588E89CA">
             <wp:extent cx="5410200" cy="4829175"/>
             <wp:effectExtent l="0" t="0" r="0" b="9525"/>
             <wp:docPr id="94" name="Grafik 94"/>
@@ -9793,11 +10899,24 @@
       </w:r>
     </w:p>
     <w:p>
-      <w:r>
+      <w:pPr>
+        <w:rPr>
+          <w:lang w:val="en-US"/>
+        </w:rPr>
+      </w:pPr>
+      <w:r>
+        <w:rPr>
+          <w:lang w:val="en-US"/>
+        </w:rPr>
         <w:br w:type="page"/>
       </w:r>
     </w:p>
     <w:p>
+      <w:pPr>
+        <w:rPr>
+          <w:lang w:val="en-US"/>
+        </w:rPr>
+      </w:pPr>
       <w:r>
         <w:rPr>
           <w:b/>
@@ -9821,15 +10940,7 @@
           <w:sz w:val="28"/>
           <w:lang w:val="en-GB"/>
         </w:rPr>
-        <w:t>, S104</w:t>
-      </w:r>
-      <w:r>
-        <w:rPr>
-          <w:b/>
-          <w:sz w:val="28"/>
-          <w:lang w:val="en-GB"/>
-        </w:rPr>
-        <w:t>, F1, M2</w:t>
+        <w:t>, S104, F1, M2</w:t>
       </w:r>
       <w:r>
         <w:rPr>
@@ -9850,17 +10961,17 @@
       <w:r>
         <w:rPr>
           <w:noProof/>
+          <w:lang w:val="en-US" w:eastAsia="de-DE"/>
+        </w:rPr>
+        <w:t xml:space="preserve"> </w:t>
+      </w:r>
+      <w:r>
+        <w:rPr>
+          <w:noProof/>
           <w:lang w:eastAsia="de-DE"/>
         </w:rPr>
-        <w:t xml:space="preserve"> </w:t>
-      </w:r>
-      <w:r>
-        <w:rPr>
-          <w:noProof/>
-          <w:lang w:eastAsia="de-DE"/>
-        </w:rPr>
         <w:drawing>
-          <wp:inline distT="0" distB="0" distL="0" distR="0" wp14:anchorId="6D448C1D" wp14:editId="356F4892">
+          <wp:inline distT="0" distB="0" distL="0" distR="0" wp14:anchorId="6F48E1D2" wp14:editId="5A0C3484">
             <wp:extent cx="5410200" cy="4829175"/>
             <wp:effectExtent l="0" t="0" r="0" b="9525"/>
             <wp:docPr id="95" name="Grafik 95"/>
@@ -9897,11 +11008,24 @@
       </w:r>
     </w:p>
     <w:p>
-      <w:r>
+      <w:pPr>
+        <w:rPr>
+          <w:lang w:val="en-US"/>
+        </w:rPr>
+      </w:pPr>
+      <w:r>
+        <w:rPr>
+          <w:lang w:val="en-US"/>
+        </w:rPr>
         <w:br w:type="page"/>
       </w:r>
     </w:p>
     <w:p>
+      <w:pPr>
+        <w:rPr>
+          <w:lang w:val="en-US"/>
+        </w:rPr>
+      </w:pPr>
       <w:r>
         <w:rPr>
           <w:b/>
@@ -9925,15 +11049,7 @@
           <w:sz w:val="28"/>
           <w:lang w:val="en-GB"/>
         </w:rPr>
-        <w:t>, S104</w:t>
-      </w:r>
-      <w:r>
-        <w:rPr>
-          <w:b/>
-          <w:sz w:val="28"/>
-          <w:lang w:val="en-GB"/>
-        </w:rPr>
-        <w:t>, F1, M3</w:t>
+        <w:t>, S104, F1, M3</w:t>
       </w:r>
       <w:r>
         <w:rPr>
@@ -9954,17 +11070,17 @@
       <w:r>
         <w:rPr>
           <w:noProof/>
+          <w:lang w:val="en-US" w:eastAsia="de-DE"/>
+        </w:rPr>
+        <w:t xml:space="preserve"> </w:t>
+      </w:r>
+      <w:r>
+        <w:rPr>
+          <w:noProof/>
           <w:lang w:eastAsia="de-DE"/>
         </w:rPr>
-        <w:t xml:space="preserve"> </w:t>
-      </w:r>
-      <w:r>
-        <w:rPr>
-          <w:noProof/>
-          <w:lang w:eastAsia="de-DE"/>
-        </w:rPr>
         <w:drawing>
-          <wp:inline distT="0" distB="0" distL="0" distR="0" wp14:anchorId="1DBD558E" wp14:editId="64BD05FC">
+          <wp:inline distT="0" distB="0" distL="0" distR="0" wp14:anchorId="21479647" wp14:editId="525CF1F7">
             <wp:extent cx="5410200" cy="4829175"/>
             <wp:effectExtent l="0" t="0" r="0" b="9525"/>
             <wp:docPr id="96" name="Grafik 96"/>
@@ -10000,13 +11116,32 @@
         </w:drawing>
       </w:r>
     </w:p>
-    <w:p/>
-    <w:p>
-      <w:r>
+    <w:p>
+      <w:pPr>
+        <w:rPr>
+          <w:lang w:val="en-US"/>
+        </w:rPr>
+      </w:pPr>
+    </w:p>
+    <w:p>
+      <w:pPr>
+        <w:rPr>
+          <w:lang w:val="en-US"/>
+        </w:rPr>
+      </w:pPr>
+      <w:r>
+        <w:rPr>
+          <w:lang w:val="en-US"/>
+        </w:rPr>
         <w:br w:type="page"/>
       </w:r>
     </w:p>
     <w:p>
+      <w:pPr>
+        <w:rPr>
+          <w:lang w:val="en-US"/>
+        </w:rPr>
+      </w:pPr>
       <w:r>
         <w:rPr>
           <w:b/>
@@ -10030,15 +11165,7 @@
           <w:sz w:val="28"/>
           <w:lang w:val="en-GB"/>
         </w:rPr>
-        <w:t>, S104</w:t>
-      </w:r>
-      <w:r>
-        <w:rPr>
-          <w:b/>
-          <w:sz w:val="28"/>
-          <w:lang w:val="en-GB"/>
-        </w:rPr>
-        <w:t>, F1, M4</w:t>
+        <w:t>, S104, F1, M4</w:t>
       </w:r>
       <w:r>
         <w:rPr>
@@ -10059,17 +11186,17 @@
       <w:r>
         <w:rPr>
           <w:noProof/>
+          <w:lang w:val="en-US" w:eastAsia="de-DE"/>
+        </w:rPr>
+        <w:t xml:space="preserve"> </w:t>
+      </w:r>
+      <w:r>
+        <w:rPr>
+          <w:noProof/>
           <w:lang w:eastAsia="de-DE"/>
         </w:rPr>
-        <w:t xml:space="preserve"> </w:t>
-      </w:r>
-      <w:r>
-        <w:rPr>
-          <w:noProof/>
-          <w:lang w:eastAsia="de-DE"/>
-        </w:rPr>
         <w:drawing>
-          <wp:inline distT="0" distB="0" distL="0" distR="0" wp14:anchorId="1E2CD8CF" wp14:editId="5D6986F6">
+          <wp:inline distT="0" distB="0" distL="0" distR="0" wp14:anchorId="52BB7835" wp14:editId="7CFF5D2C">
             <wp:extent cx="5410200" cy="4829175"/>
             <wp:effectExtent l="0" t="0" r="0" b="9525"/>
             <wp:docPr id="97" name="Grafik 97"/>
@@ -10104,10 +11231,14 @@
           </wp:inline>
         </w:drawing>
       </w:r>
-      <w:bookmarkStart w:id="0" w:name="_GoBack"/>
-      <w:bookmarkEnd w:id="0"/>
-    </w:p>
-    <w:p/>
+    </w:p>
+    <w:p>
+      <w:pPr>
+        <w:rPr>
+          <w:lang w:val="en-US"/>
+        </w:rPr>
+      </w:pPr>
+    </w:p>
     <w:sectPr>
       <w:pgSz w:w="11906" w:h="16838"/>
       <w:pgMar w:top="1417" w:right="1417" w:bottom="1134" w:left="1417" w:header="708" w:footer="708" w:gutter="0"/>
@@ -10119,7 +11250,7 @@
 </file>
 
 <file path=word/styles.xml><?xml version="1.0" encoding="utf-8"?>
-<w:styles xmlns:mc="http://schemas.openxmlformats.org/markup-compatibility/2006" xmlns:r="http://schemas.openxmlformats.org/officeDocument/2006/relationships" xmlns:w="http://schemas.openxmlformats.org/wordprocessingml/2006/main" xmlns:w14="http://schemas.microsoft.com/office/word/2010/wordml" xmlns:w15="http://schemas.microsoft.com/office/word/2012/wordml" xmlns:w16se="http://schemas.microsoft.com/office/word/2015/wordml/symex" mc:Ignorable="w14 w15 w16se">
+<w:styles xmlns:mc="http://schemas.openxmlformats.org/markup-compatibility/2006" xmlns:r="http://schemas.openxmlformats.org/officeDocument/2006/relationships" xmlns:w="http://schemas.openxmlformats.org/wordprocessingml/2006/main" xmlns:w14="http://schemas.microsoft.com/office/word/2010/wordml" xmlns:w15="http://schemas.microsoft.com/office/word/2012/wordml" xmlns:w16cex="http://schemas.microsoft.com/office/word/2018/wordml/cex" xmlns:w16cid="http://schemas.microsoft.com/office/word/2016/wordml/cid" xmlns:w16="http://schemas.microsoft.com/office/word/2018/wordml" xmlns:w16sdtdh="http://schemas.microsoft.com/office/word/2020/wordml/sdtdatahash" xmlns:w16se="http://schemas.microsoft.com/office/word/2015/wordml/symex" mc:Ignorable="w14 w15 w16se w16cid w16 w16cex w16sdtdh">
   <w:docDefaults>
     <w:rPrDefault>
       <w:rPr>
@@ -10135,7 +11266,7 @@
       </w:pPr>
     </w:pPrDefault>
   </w:docDefaults>
-  <w:latentStyles w:defLockedState="0" w:defUIPriority="99" w:defSemiHidden="0" w:defUnhideWhenUsed="0" w:defQFormat="0" w:count="371">
+  <w:latentStyles w:defLockedState="0" w:defUIPriority="99" w:defSemiHidden="0" w:defUnhideWhenUsed="0" w:defQFormat="0" w:count="376">
     <w:lsdException w:name="Normal" w:uiPriority="0" w:qFormat="1"/>
     <w:lsdException w:name="heading 1" w:uiPriority="9" w:qFormat="1"/>
     <w:lsdException w:name="heading 2" w:semiHidden="1" w:uiPriority="9" w:unhideWhenUsed="1" w:qFormat="1"/>
@@ -10241,7 +11372,6 @@
     <w:lsdException w:name="HTML Sample" w:semiHidden="1" w:unhideWhenUsed="1"/>
     <w:lsdException w:name="HTML Typewriter" w:semiHidden="1" w:unhideWhenUsed="1"/>
     <w:lsdException w:name="HTML Variable" w:semiHidden="1" w:unhideWhenUsed="1"/>
-    <w:lsdException w:name="Normal Table" w:semiHidden="1" w:unhideWhenUsed="1"/>
     <w:lsdException w:name="annotation subject" w:semiHidden="1" w:unhideWhenUsed="1"/>
     <w:lsdException w:name="No List" w:semiHidden="1" w:unhideWhenUsed="1"/>
     <w:lsdException w:name="Outline List 1" w:semiHidden="1" w:unhideWhenUsed="1"/>
@@ -10284,11 +11414,8 @@
     <w:lsdException w:name="Table Contemporary" w:semiHidden="1" w:unhideWhenUsed="1"/>
     <w:lsdException w:name="Table Elegant" w:semiHidden="1" w:unhideWhenUsed="1"/>
     <w:lsdException w:name="Table Professional" w:semiHidden="1" w:unhideWhenUsed="1"/>
-    <w:lsdException w:name="Table Subtle 1" w:semiHidden="1" w:unhideWhenUsed="1"/>
     <w:lsdException w:name="Table Subtle 2" w:semiHidden="1" w:unhideWhenUsed="1"/>
     <w:lsdException w:name="Table Web 1" w:semiHidden="1" w:unhideWhenUsed="1"/>
-    <w:lsdException w:name="Table Web 2" w:semiHidden="1" w:unhideWhenUsed="1"/>
-    <w:lsdException w:name="Table Web 3" w:semiHidden="1" w:unhideWhenUsed="1"/>
     <w:lsdException w:name="Balloon Text" w:semiHidden="1" w:unhideWhenUsed="1"/>
     <w:lsdException w:name="Table Grid" w:uiPriority="39"/>
     <w:lsdException w:name="Table Theme" w:semiHidden="1" w:unhideWhenUsed="1"/>
@@ -10507,6 +11634,11 @@
     <w:lsdException w:name="List Table 5 Dark Accent 6" w:uiPriority="50"/>
     <w:lsdException w:name="List Table 6 Colorful Accent 6" w:uiPriority="51"/>
     <w:lsdException w:name="List Table 7 Colorful Accent 6" w:uiPriority="52"/>
+    <w:lsdException w:name="Mention" w:semiHidden="1" w:unhideWhenUsed="1"/>
+    <w:lsdException w:name="Smart Hyperlink" w:semiHidden="1" w:unhideWhenUsed="1"/>
+    <w:lsdException w:name="Hashtag" w:semiHidden="1" w:unhideWhenUsed="1"/>
+    <w:lsdException w:name="Unresolved Mention" w:semiHidden="1" w:unhideWhenUsed="1"/>
+    <w:lsdException w:name="Smart Link" w:semiHidden="1" w:unhideWhenUsed="1"/>
   </w:latentStyles>
   <w:style w:type="paragraph" w:default="1" w:styleId="Standard">
     <w:name w:val="Normal"/>
